--- a/Dokumentáció.docx
+++ b/Dokumentáció.docx
@@ -2,17 +2,17 @@
 <file path=word/document.xml><?xml version="1.0" encoding="utf-8"?>
 <w:document xmlns:wpc="http://schemas.microsoft.com/office/word/2010/wordprocessingCanvas" xmlns:cx="http://schemas.microsoft.com/office/drawing/2014/chartex" xmlns:cx1="http://schemas.microsoft.com/office/drawing/2015/9/8/chartex" xmlns:cx2="http://schemas.microsoft.com/office/drawing/2015/10/21/chartex" xmlns:cx3="http://schemas.microsoft.com/office/drawing/2016/5/9/chartex" xmlns:cx4="http://schemas.microsoft.com/office/drawing/2016/5/10/chartex" xmlns:cx5="http://schemas.microsoft.com/office/drawing/2016/5/11/chartex" xmlns:cx6="http://schemas.microsoft.com/office/drawing/2016/5/12/chartex" xmlns:cx7="http://schemas.microsoft.com/office/drawing/2016/5/13/chartex" xmlns:cx8="http://schemas.microsoft.com/office/drawing/2016/5/14/chartex" xmlns:mc="http://schemas.openxmlformats.org/markup-compatibility/2006" xmlns:aink="http://schemas.microsoft.com/office/drawing/2016/ink" xmlns:am3d="http://schemas.microsoft.com/office/drawing/2017/model3d" xmlns:o="urn:schemas-microsoft-com:office:office" xmlns:r="http://schemas.openxmlformats.org/officeDocument/2006/relationships" xmlns:m="http://schemas.openxmlformats.org/officeDocument/2006/math" xmlns:v="urn:schemas-microsoft-com:vml" xmlns:wp14="http://schemas.microsoft.com/office/word/2010/wordprocessingDrawing" xmlns:wp="http://schemas.openxmlformats.org/drawingml/2006/wordprocessingDrawing" xmlns:w10="urn:schemas-microsoft-com:office:word" xmlns:w="http://schemas.openxmlformats.org/wordprocessingml/2006/main" xmlns:w14="http://schemas.microsoft.com/office/word/2010/wordml" xmlns:w15="http://schemas.microsoft.com/office/word/2012/wordml" xmlns:w16cid="http://schemas.microsoft.com/office/word/2016/wordml/cid" xmlns:w16se="http://schemas.microsoft.com/office/word/2015/wordml/symex" xmlns:wpg="http://schemas.microsoft.com/office/word/2010/wordprocessingGroup" xmlns:wpi="http://schemas.microsoft.com/office/word/2010/wordprocessingInk" xmlns:wne="http://schemas.microsoft.com/office/word/2006/wordml" xmlns:wps="http://schemas.microsoft.com/office/word/2010/wordprocessingShape" mc:Ignorable="w14 w15 w16se w16cid wp14">
   <w:body>
-    <w:p>
+    <w:p xmlns:wp14="http://schemas.microsoft.com/office/word/2010/wordml" wp14:textId="2B18BBAB">
       <w:pPr>
         <w:pStyle w:val="NormlWeb"/>
         <w:pBdr>
-          <w:top w:val="single" w:sz="2" w:space="0" w:color="D9D9E3"/>
-          <w:left w:val="single" w:sz="2" w:space="0" w:color="D9D9E3"/>
-          <w:bottom w:val="single" w:sz="2" w:space="0" w:color="D9D9E3"/>
-          <w:right w:val="single" w:sz="2" w:space="0" w:color="D9D9E3"/>
+          <w:top w:val="single" w:color="D9D9E3" w:sz="2" w:space="0"/>
+          <w:left w:val="single" w:color="D9D9E3" w:sz="2" w:space="0"/>
+          <w:bottom w:val="single" w:color="D9D9E3" w:sz="2" w:space="0"/>
+          <w:right w:val="single" w:color="D9D9E3" w:sz="2" w:space="0"/>
         </w:pBdr>
         <w:shd w:val="clear" w:color="auto" w:fill="F7F7F8"/>
-        <w:spacing w:before="0" w:beforeAutospacing="0" w:after="300" w:afterAutospacing="0"/>
+        <w:spacing w:before="0" w:beforeAutospacing="off" w:after="300" w:afterAutospacing="off"/>
         <w:rPr>
           <w:rFonts w:ascii="Segoe UI" w:hAnsi="Segoe UI" w:cs="Segoe UI"/>
           <w:color w:val="374151"/>
@@ -23,17 +23,10 @@
           <w:rFonts w:ascii="Segoe UI" w:hAnsi="Segoe UI" w:cs="Segoe UI"/>
           <w:color w:val="374151"/>
         </w:rPr>
-        <w:t>Ezen kód</w:t>
-      </w:r>
-      <w:r>
-        <w:rPr>
-          <w:rFonts w:ascii="Segoe UI" w:hAnsi="Segoe UI" w:cs="Segoe UI"/>
-          <w:color w:val="374151"/>
-        </w:rPr>
-        <w:t xml:space="preserve"> egy HTML oldalt tartalmaz, amely egy webshopot szimulál. A felhasználó különböző ruhadarabokat nézhet meg, és szűrheti azokat ár, szín és kategória szerint. Az oldal a következő elemeket tartalmazza:</w:t>
-      </w:r>
-    </w:p>
-    <w:p>
+        <w:t>Ezen kód egy HTML oldalt tartalmaz, amely egy webshopot szimulál. A felhasználó különböző ruhadarabokat nézhet meg, és szűrheti azokat ár, szín szerint. Az oldal a következő elemeket tartalmazza:</w:t>
+      </w:r>
+    </w:p>
+    <w:p xmlns:wp14="http://schemas.microsoft.com/office/word/2010/wordml" wp14:textId="77777777">
       <w:pPr>
         <w:pStyle w:val="NormlWeb"/>
         <w:numPr>
@@ -41,10 +34,10 @@
           <w:numId w:val="1"/>
         </w:numPr>
         <w:pBdr>
-          <w:top w:val="single" w:sz="2" w:space="0" w:color="D9D9E3"/>
-          <w:left w:val="single" w:sz="2" w:space="5" w:color="D9D9E3"/>
-          <w:bottom w:val="single" w:sz="2" w:space="0" w:color="D9D9E3"/>
-          <w:right w:val="single" w:sz="2" w:space="0" w:color="D9D9E3"/>
+          <w:top w:val="single" w:color="D9D9E3" w:sz="2" w:space="0"/>
+          <w:left w:val="single" w:color="D9D9E3" w:sz="2" w:space="5"/>
+          <w:bottom w:val="single" w:color="D9D9E3" w:sz="2" w:space="0"/>
+          <w:right w:val="single" w:color="D9D9E3" w:sz="2" w:space="0"/>
         </w:pBdr>
         <w:shd w:val="clear" w:color="auto" w:fill="F7F7F8"/>
         <w:spacing w:before="0" w:beforeAutospacing="0" w:after="0" w:afterAutospacing="0"/>
@@ -94,7 +87,7 @@
         <w:t xml:space="preserve"> adatok, a stíluslap és az ikonok beállítását tartalmazza.</w:t>
       </w:r>
     </w:p>
-    <w:p>
+    <w:p xmlns:wp14="http://schemas.microsoft.com/office/word/2010/wordml" wp14:textId="77777777">
       <w:pPr>
         <w:pStyle w:val="NormlWeb"/>
         <w:numPr>
@@ -102,10 +95,10 @@
           <w:numId w:val="1"/>
         </w:numPr>
         <w:pBdr>
-          <w:top w:val="single" w:sz="2" w:space="0" w:color="D9D9E3"/>
-          <w:left w:val="single" w:sz="2" w:space="5" w:color="D9D9E3"/>
-          <w:bottom w:val="single" w:sz="2" w:space="0" w:color="D9D9E3"/>
-          <w:right w:val="single" w:sz="2" w:space="0" w:color="D9D9E3"/>
+          <w:top w:val="single" w:color="D9D9E3" w:sz="2" w:space="0"/>
+          <w:left w:val="single" w:color="D9D9E3" w:sz="2" w:space="5"/>
+          <w:bottom w:val="single" w:color="D9D9E3" w:sz="2" w:space="0"/>
+          <w:right w:val="single" w:color="D9D9E3" w:sz="2" w:space="0"/>
         </w:pBdr>
         <w:shd w:val="clear" w:color="auto" w:fill="F7F7F8"/>
         <w:spacing w:before="0" w:beforeAutospacing="0" w:after="0" w:afterAutospacing="0"/>
@@ -123,7 +116,7 @@
         <w:t>Az oldal tartalmaz egy fő konténert, amely több kis konténert tartalmaz a különböző kategóriájú ruhadarabokhoz.</w:t>
       </w:r>
     </w:p>
-    <w:p>
+    <w:p xmlns:wp14="http://schemas.microsoft.com/office/word/2010/wordml" wp14:textId="77777777">
       <w:pPr>
         <w:pStyle w:val="NormlWeb"/>
         <w:numPr>
@@ -131,10 +124,10 @@
           <w:numId w:val="1"/>
         </w:numPr>
         <w:pBdr>
-          <w:top w:val="single" w:sz="2" w:space="0" w:color="D9D9E3"/>
-          <w:left w:val="single" w:sz="2" w:space="5" w:color="D9D9E3"/>
-          <w:bottom w:val="single" w:sz="2" w:space="0" w:color="D9D9E3"/>
-          <w:right w:val="single" w:sz="2" w:space="0" w:color="D9D9E3"/>
+          <w:top w:val="single" w:color="D9D9E3" w:sz="2" w:space="0"/>
+          <w:left w:val="single" w:color="D9D9E3" w:sz="2" w:space="5"/>
+          <w:bottom w:val="single" w:color="D9D9E3" w:sz="2" w:space="0"/>
+          <w:right w:val="single" w:color="D9D9E3" w:sz="2" w:space="0"/>
         </w:pBdr>
         <w:shd w:val="clear" w:color="auto" w:fill="F7F7F8"/>
         <w:spacing w:before="0" w:beforeAutospacing="0" w:after="0" w:afterAutospacing="0"/>
@@ -152,7 +145,7 @@
         <w:t>A kis konténerekben különböző gombok találhatók, amelyek lehetővé teszik a felhasználó számára, hogy előre vagy hátra lapozzon az adott kategóriában. Minden kategóriához tartozik egy előző és egy következő gomb, valamint egy kép és a ruhadarabok árát, színét és leírását tartalmazó kártyák.</w:t>
       </w:r>
     </w:p>
-    <w:p>
+    <w:p xmlns:wp14="http://schemas.microsoft.com/office/word/2010/wordml" wp14:textId="490FCDA3">
       <w:pPr>
         <w:pStyle w:val="NormlWeb"/>
         <w:numPr>
@@ -160,13 +153,13 @@
           <w:numId w:val="1"/>
         </w:numPr>
         <w:pBdr>
-          <w:top w:val="single" w:sz="2" w:space="0" w:color="D9D9E3"/>
-          <w:left w:val="single" w:sz="2" w:space="5" w:color="D9D9E3"/>
-          <w:bottom w:val="single" w:sz="2" w:space="0" w:color="D9D9E3"/>
-          <w:right w:val="single" w:sz="2" w:space="0" w:color="D9D9E3"/>
+          <w:top w:val="single" w:color="D9D9E3" w:sz="2" w:space="0"/>
+          <w:left w:val="single" w:color="D9D9E3" w:sz="2" w:space="5"/>
+          <w:bottom w:val="single" w:color="D9D9E3" w:sz="2" w:space="0"/>
+          <w:right w:val="single" w:color="D9D9E3" w:sz="2" w:space="0"/>
         </w:pBdr>
         <w:shd w:val="clear" w:color="auto" w:fill="F7F7F8"/>
-        <w:spacing w:before="0" w:beforeAutospacing="0" w:after="0" w:afterAutospacing="0"/>
+        <w:spacing w:before="0" w:beforeAutospacing="off" w:after="0" w:afterAutospacing="off"/>
         <w:ind w:left="0"/>
         <w:rPr>
           <w:rFonts w:ascii="Segoe UI" w:hAnsi="Segoe UI" w:cs="Segoe UI"/>
@@ -178,40 +171,19 @@
           <w:rFonts w:ascii="Segoe UI" w:hAnsi="Segoe UI" w:cs="Segoe UI"/>
           <w:color w:val="374151"/>
         </w:rPr>
-        <w:t>Az oldal</w:t>
-      </w:r>
+        <w:t>Az oldalon található egy szűrőpanel, amely lehetővé teszi a felhasználó számára, hogy szűrje a ruhadarabokat ár, szín szerint, ezen felül minimum és maximum ár szerinti keresés is lehetséges</w:t>
+      </w:r>
+      <w:bookmarkStart w:name="_GoBack" w:id="0"/>
+      <w:bookmarkEnd w:id="0"/>
       <w:r>
         <w:rPr>
           <w:rFonts w:ascii="Segoe UI" w:hAnsi="Segoe UI" w:cs="Segoe UI"/>
           <w:color w:val="374151"/>
         </w:rPr>
-        <w:t>on</w:t>
-      </w:r>
-      <w:r>
-        <w:rPr>
-          <w:rFonts w:ascii="Segoe UI" w:hAnsi="Segoe UI" w:cs="Segoe UI"/>
-          <w:color w:val="374151"/>
-        </w:rPr>
-        <w:t xml:space="preserve"> található egy szűrőpanel, amely lehetővé teszi a felhasználó számára, hogy szűrje a ruhadarabokat ár, szín és kategória szerint</w:t>
-      </w:r>
-      <w:r>
-        <w:rPr>
-          <w:rFonts w:ascii="Segoe UI" w:hAnsi="Segoe UI" w:cs="Segoe UI"/>
-          <w:color w:val="374151"/>
-        </w:rPr>
-        <w:t>, ezen felül minimum és maximum ár szerinti keresés is lehetséges</w:t>
-      </w:r>
-      <w:bookmarkStart w:id="0" w:name="_GoBack"/>
-      <w:bookmarkEnd w:id="0"/>
-      <w:r>
-        <w:rPr>
-          <w:rFonts w:ascii="Segoe UI" w:hAnsi="Segoe UI" w:cs="Segoe UI"/>
-          <w:color w:val="374151"/>
-        </w:rPr>
         <w:t>.</w:t>
       </w:r>
     </w:p>
-    <w:p>
+    <w:p xmlns:wp14="http://schemas.microsoft.com/office/word/2010/wordml" wp14:textId="77777777">
       <w:pPr>
         <w:pStyle w:val="NormlWeb"/>
         <w:numPr>
@@ -219,10 +191,10 @@
           <w:numId w:val="1"/>
         </w:numPr>
         <w:pBdr>
-          <w:top w:val="single" w:sz="2" w:space="0" w:color="D9D9E3"/>
-          <w:left w:val="single" w:sz="2" w:space="5" w:color="D9D9E3"/>
-          <w:bottom w:val="single" w:sz="2" w:space="0" w:color="D9D9E3"/>
-          <w:right w:val="single" w:sz="2" w:space="0" w:color="D9D9E3"/>
+          <w:top w:val="single" w:color="D9D9E3" w:sz="2" w:space="0"/>
+          <w:left w:val="single" w:color="D9D9E3" w:sz="2" w:space="5"/>
+          <w:bottom w:val="single" w:color="D9D9E3" w:sz="2" w:space="0"/>
+          <w:right w:val="single" w:color="D9D9E3" w:sz="2" w:space="0"/>
         </w:pBdr>
         <w:shd w:val="clear" w:color="auto" w:fill="F7F7F8"/>
         <w:spacing w:before="0" w:beforeAutospacing="0" w:after="0" w:afterAutospacing="0"/>
@@ -240,14 +212,14 @@
         <w:t>Az oldal JavaScript kódot tartalmaz a gombok és a szűrőpanel eseményeinek kezelésére, valamint egy függvényt, amely a ruhadarabokat szűri és megjeleníti őket az oldalon.</w:t>
       </w:r>
     </w:p>
-    <w:p>
+    <w:p xmlns:wp14="http://schemas.microsoft.com/office/word/2010/wordml" wp14:textId="77777777">
       <w:pPr>
         <w:pStyle w:val="NormlWeb"/>
         <w:pBdr>
-          <w:top w:val="single" w:sz="2" w:space="0" w:color="D9D9E3"/>
-          <w:left w:val="single" w:sz="2" w:space="0" w:color="D9D9E3"/>
-          <w:bottom w:val="single" w:sz="2" w:space="0" w:color="D9D9E3"/>
-          <w:right w:val="single" w:sz="2" w:space="0" w:color="D9D9E3"/>
+          <w:top w:val="single" w:color="D9D9E3" w:sz="2" w:space="0"/>
+          <w:left w:val="single" w:color="D9D9E3" w:sz="2" w:space="0"/>
+          <w:bottom w:val="single" w:color="D9D9E3" w:sz="2" w:space="0"/>
+          <w:right w:val="single" w:color="D9D9E3" w:sz="2" w:space="0"/>
         </w:pBdr>
         <w:shd w:val="clear" w:color="auto" w:fill="F7F7F8"/>
         <w:spacing w:before="300" w:beforeAutospacing="0" w:after="0" w:afterAutospacing="0"/>
@@ -264,10 +236,2014 @@
         <w:t>Az oldal elsődleges funkciója, hogy a felhasználók áttekintsék a rendelkezésre álló ruhadarabokat, és válasszanak közülük. A szűrőpanel lehetővé teszi a felhasználó számára, hogy gyorsan és egyszerűen megtalálja azokat a ruhadarabokat, amelyek megfelelnek az ő igényeiknek. A JavaScript kód a felhasználói élményt javítja, és lehetővé teszi, hogy a felhasználók interakcióba lépjenek az oldallal.</w:t>
       </w:r>
     </w:p>
-    <w:p/>
+    <w:p>
+      <w:pPr>
+        <w:pStyle w:val="NormlWeb"/>
+        <w:pBdr>
+          <w:top w:val="single" w:color="D9D9E3" w:sz="2" w:space="0"/>
+          <w:left w:val="single" w:color="D9D9E3" w:sz="2" w:space="0"/>
+          <w:bottom w:val="single" w:color="D9D9E3" w:sz="2" w:space="0"/>
+          <w:right w:val="single" w:color="D9D9E3" w:sz="2" w:space="0"/>
+        </w:pBdr>
+        <w:shd w:val="clear" w:color="auto" w:fill="F7F7F8"/>
+        <w:spacing w:before="300" w:beforeAutospacing="off" w:after="0" w:afterAutospacing="off"/>
+        <w:rPr>
+          <w:rFonts w:ascii="Segoe UI" w:hAnsi="Segoe UI" w:cs="Segoe UI"/>
+          <w:color w:val="374151"/>
+        </w:rPr>
+      </w:pPr>
+    </w:p>
+    <w:p>
+      <w:pPr>
+        <w:pStyle w:val="Heading3"/>
+      </w:pPr>
+      <w:r>
+        <w:rPr>
+          <w:rFonts w:ascii="Ubuntu Mono" w:hAnsi="Ubuntu Mono" w:eastAsia="Ubuntu Mono" w:cs="Ubuntu Mono"/>
+          <w:b w:val="1"/>
+          <w:bCs w:val="1"/>
+          <w:i w:val="0"/>
+          <w:iCs w:val="0"/>
+          <w:caps w:val="0"/>
+          <w:smallCaps w:val="0"/>
+          <w:noProof w:val="0"/>
+          <w:lang w:val="hu-HU"/>
+        </w:rPr>
+        <w:t>showProduct()</w:t>
+      </w:r>
+      <w:r>
+        <w:rPr>
+          <w:rFonts w:ascii="system-ui" w:hAnsi="system-ui" w:eastAsia="system-ui" w:cs="system-ui"/>
+          <w:b w:val="1"/>
+          <w:bCs w:val="1"/>
+          <w:i w:val="0"/>
+          <w:iCs w:val="0"/>
+          <w:caps w:val="0"/>
+          <w:smallCaps w:val="0"/>
+          <w:noProof w:val="0"/>
+          <w:lang w:val="hu-HU"/>
+        </w:rPr>
+        <w:t xml:space="preserve"> függvény</w:t>
+      </w:r>
+    </w:p>
+    <w:p>
+      <w:r>
+        <w:rPr>
+          <w:rFonts w:ascii="system-ui" w:hAnsi="system-ui" w:eastAsia="system-ui" w:cs="system-ui"/>
+          <w:b w:val="0"/>
+          <w:bCs w:val="0"/>
+          <w:i w:val="0"/>
+          <w:iCs w:val="0"/>
+          <w:caps w:val="0"/>
+          <w:smallCaps w:val="0"/>
+          <w:noProof w:val="0"/>
+          <w:color w:val="374151"/>
+          <w:sz w:val="24"/>
+          <w:szCs w:val="24"/>
+          <w:lang w:val="hu-HU"/>
+        </w:rPr>
+        <w:t>Ez a függvény a kiválasztott termék adatainak megjelenítéséért felelős. Amikor meghívjuk ezt a függvényt, a következő információkat jeleníti meg a weboldalon:</w:t>
+      </w:r>
+    </w:p>
+    <w:p>
+      <w:pPr>
+        <w:pStyle w:val="ListParagraph"/>
+        <w:numPr>
+          <w:ilvl w:val="0"/>
+          <w:numId w:val="2"/>
+        </w:numPr>
+        <w:rPr>
+          <w:rFonts w:ascii="system-ui" w:hAnsi="system-ui" w:eastAsia="system-ui" w:cs="system-ui"/>
+          <w:b w:val="0"/>
+          <w:bCs w:val="0"/>
+          <w:i w:val="0"/>
+          <w:iCs w:val="0"/>
+          <w:caps w:val="0"/>
+          <w:smallCaps w:val="0"/>
+          <w:noProof w:val="0"/>
+          <w:color w:val="374151"/>
+          <w:sz w:val="24"/>
+          <w:szCs w:val="24"/>
+          <w:lang w:val="hu-HU"/>
+        </w:rPr>
+      </w:pPr>
+      <w:r>
+        <w:rPr>
+          <w:rFonts w:ascii="system-ui" w:hAnsi="system-ui" w:eastAsia="system-ui" w:cs="system-ui"/>
+          <w:b w:val="0"/>
+          <w:bCs w:val="0"/>
+          <w:i w:val="0"/>
+          <w:iCs w:val="0"/>
+          <w:caps w:val="0"/>
+          <w:smallCaps w:val="0"/>
+          <w:noProof w:val="0"/>
+          <w:color w:val="374151"/>
+          <w:sz w:val="24"/>
+          <w:szCs w:val="24"/>
+          <w:lang w:val="hu-HU"/>
+        </w:rPr>
+        <w:t>A termék képét (</w:t>
+      </w:r>
+      <w:r>
+        <w:rPr>
+          <w:rFonts w:ascii="Ubuntu Mono" w:hAnsi="Ubuntu Mono" w:eastAsia="Ubuntu Mono" w:cs="Ubuntu Mono"/>
+          <w:b w:val="1"/>
+          <w:bCs w:val="1"/>
+          <w:i w:val="0"/>
+          <w:iCs w:val="0"/>
+          <w:caps w:val="0"/>
+          <w:smallCaps w:val="0"/>
+          <w:noProof w:val="0"/>
+          <w:color w:val="374151"/>
+          <w:sz w:val="24"/>
+          <w:szCs w:val="24"/>
+          <w:lang w:val="hu-HU"/>
+        </w:rPr>
+        <w:t>productImg</w:t>
+      </w:r>
+      <w:r>
+        <w:rPr>
+          <w:rFonts w:ascii="system-ui" w:hAnsi="system-ui" w:eastAsia="system-ui" w:cs="system-ui"/>
+          <w:b w:val="0"/>
+          <w:bCs w:val="0"/>
+          <w:i w:val="0"/>
+          <w:iCs w:val="0"/>
+          <w:caps w:val="0"/>
+          <w:smallCaps w:val="0"/>
+          <w:noProof w:val="0"/>
+          <w:color w:val="374151"/>
+          <w:sz w:val="24"/>
+          <w:szCs w:val="24"/>
+          <w:lang w:val="hu-HU"/>
+        </w:rPr>
+        <w:t xml:space="preserve">) a </w:t>
+      </w:r>
+      <w:r>
+        <w:rPr>
+          <w:rFonts w:ascii="Ubuntu Mono" w:hAnsi="Ubuntu Mono" w:eastAsia="Ubuntu Mono" w:cs="Ubuntu Mono"/>
+          <w:b w:val="1"/>
+          <w:bCs w:val="1"/>
+          <w:i w:val="0"/>
+          <w:iCs w:val="0"/>
+          <w:caps w:val="0"/>
+          <w:smallCaps w:val="0"/>
+          <w:noProof w:val="0"/>
+          <w:color w:val="374151"/>
+          <w:sz w:val="24"/>
+          <w:szCs w:val="24"/>
+          <w:lang w:val="hu-HU"/>
+        </w:rPr>
+        <w:t>product.images</w:t>
+      </w:r>
+      <w:r>
+        <w:rPr>
+          <w:rFonts w:ascii="system-ui" w:hAnsi="system-ui" w:eastAsia="system-ui" w:cs="system-ui"/>
+          <w:b w:val="0"/>
+          <w:bCs w:val="0"/>
+          <w:i w:val="0"/>
+          <w:iCs w:val="0"/>
+          <w:caps w:val="0"/>
+          <w:smallCaps w:val="0"/>
+          <w:noProof w:val="0"/>
+          <w:color w:val="374151"/>
+          <w:sz w:val="24"/>
+          <w:szCs w:val="24"/>
+          <w:lang w:val="hu-HU"/>
+        </w:rPr>
+        <w:t xml:space="preserve"> tömb első elemével frissíti.</w:t>
+      </w:r>
+    </w:p>
+    <w:p>
+      <w:pPr>
+        <w:pStyle w:val="ListParagraph"/>
+        <w:numPr>
+          <w:ilvl w:val="0"/>
+          <w:numId w:val="2"/>
+        </w:numPr>
+        <w:rPr>
+          <w:rFonts w:ascii="system-ui" w:hAnsi="system-ui" w:eastAsia="system-ui" w:cs="system-ui"/>
+          <w:b w:val="0"/>
+          <w:bCs w:val="0"/>
+          <w:i w:val="0"/>
+          <w:iCs w:val="0"/>
+          <w:caps w:val="0"/>
+          <w:smallCaps w:val="0"/>
+          <w:noProof w:val="0"/>
+          <w:color w:val="374151"/>
+          <w:sz w:val="24"/>
+          <w:szCs w:val="24"/>
+          <w:lang w:val="hu-HU"/>
+        </w:rPr>
+      </w:pPr>
+      <w:r>
+        <w:rPr>
+          <w:rFonts w:ascii="system-ui" w:hAnsi="system-ui" w:eastAsia="system-ui" w:cs="system-ui"/>
+          <w:b w:val="0"/>
+          <w:bCs w:val="0"/>
+          <w:i w:val="0"/>
+          <w:iCs w:val="0"/>
+          <w:caps w:val="0"/>
+          <w:smallCaps w:val="0"/>
+          <w:noProof w:val="0"/>
+          <w:color w:val="374151"/>
+          <w:sz w:val="24"/>
+          <w:szCs w:val="24"/>
+          <w:lang w:val="hu-HU"/>
+        </w:rPr>
+        <w:t>A termék színét (</w:t>
+      </w:r>
+      <w:r>
+        <w:rPr>
+          <w:rFonts w:ascii="Ubuntu Mono" w:hAnsi="Ubuntu Mono" w:eastAsia="Ubuntu Mono" w:cs="Ubuntu Mono"/>
+          <w:b w:val="1"/>
+          <w:bCs w:val="1"/>
+          <w:i w:val="0"/>
+          <w:iCs w:val="0"/>
+          <w:caps w:val="0"/>
+          <w:smallCaps w:val="0"/>
+          <w:noProof w:val="0"/>
+          <w:color w:val="374151"/>
+          <w:sz w:val="24"/>
+          <w:szCs w:val="24"/>
+          <w:lang w:val="hu-HU"/>
+        </w:rPr>
+        <w:t>product.color</w:t>
+      </w:r>
+      <w:r>
+        <w:rPr>
+          <w:rFonts w:ascii="system-ui" w:hAnsi="system-ui" w:eastAsia="system-ui" w:cs="system-ui"/>
+          <w:b w:val="0"/>
+          <w:bCs w:val="0"/>
+          <w:i w:val="0"/>
+          <w:iCs w:val="0"/>
+          <w:caps w:val="0"/>
+          <w:smallCaps w:val="0"/>
+          <w:noProof w:val="0"/>
+          <w:color w:val="374151"/>
+          <w:sz w:val="24"/>
+          <w:szCs w:val="24"/>
+          <w:lang w:val="hu-HU"/>
+        </w:rPr>
+        <w:t xml:space="preserve">) jeleníti meg a </w:t>
+      </w:r>
+      <w:r>
+        <w:rPr>
+          <w:rFonts w:ascii="Ubuntu Mono" w:hAnsi="Ubuntu Mono" w:eastAsia="Ubuntu Mono" w:cs="Ubuntu Mono"/>
+          <w:b w:val="1"/>
+          <w:bCs w:val="1"/>
+          <w:i w:val="0"/>
+          <w:iCs w:val="0"/>
+          <w:caps w:val="0"/>
+          <w:smallCaps w:val="0"/>
+          <w:noProof w:val="0"/>
+          <w:color w:val="374151"/>
+          <w:sz w:val="24"/>
+          <w:szCs w:val="24"/>
+          <w:lang w:val="hu-HU"/>
+        </w:rPr>
+        <w:t>productColor</w:t>
+      </w:r>
+      <w:r>
+        <w:rPr>
+          <w:rFonts w:ascii="system-ui" w:hAnsi="system-ui" w:eastAsia="system-ui" w:cs="system-ui"/>
+          <w:b w:val="0"/>
+          <w:bCs w:val="0"/>
+          <w:i w:val="0"/>
+          <w:iCs w:val="0"/>
+          <w:caps w:val="0"/>
+          <w:smallCaps w:val="0"/>
+          <w:noProof w:val="0"/>
+          <w:color w:val="374151"/>
+          <w:sz w:val="24"/>
+          <w:szCs w:val="24"/>
+          <w:lang w:val="hu-HU"/>
+        </w:rPr>
+        <w:t xml:space="preserve"> elemen belül.</w:t>
+      </w:r>
+    </w:p>
+    <w:p>
+      <w:pPr>
+        <w:pStyle w:val="ListParagraph"/>
+        <w:numPr>
+          <w:ilvl w:val="0"/>
+          <w:numId w:val="2"/>
+        </w:numPr>
+        <w:rPr>
+          <w:rFonts w:ascii="system-ui" w:hAnsi="system-ui" w:eastAsia="system-ui" w:cs="system-ui"/>
+          <w:b w:val="0"/>
+          <w:bCs w:val="0"/>
+          <w:i w:val="0"/>
+          <w:iCs w:val="0"/>
+          <w:caps w:val="0"/>
+          <w:smallCaps w:val="0"/>
+          <w:noProof w:val="0"/>
+          <w:color w:val="374151"/>
+          <w:sz w:val="24"/>
+          <w:szCs w:val="24"/>
+          <w:lang w:val="hu-HU"/>
+        </w:rPr>
+      </w:pPr>
+      <w:r>
+        <w:rPr>
+          <w:rFonts w:ascii="system-ui" w:hAnsi="system-ui" w:eastAsia="system-ui" w:cs="system-ui"/>
+          <w:b w:val="0"/>
+          <w:bCs w:val="0"/>
+          <w:i w:val="0"/>
+          <w:iCs w:val="0"/>
+          <w:caps w:val="0"/>
+          <w:smallCaps w:val="0"/>
+          <w:noProof w:val="0"/>
+          <w:color w:val="374151"/>
+          <w:sz w:val="24"/>
+          <w:szCs w:val="24"/>
+          <w:lang w:val="hu-HU"/>
+        </w:rPr>
+        <w:t>A termék címét (</w:t>
+      </w:r>
+      <w:r>
+        <w:rPr>
+          <w:rFonts w:ascii="Ubuntu Mono" w:hAnsi="Ubuntu Mono" w:eastAsia="Ubuntu Mono" w:cs="Ubuntu Mono"/>
+          <w:b w:val="1"/>
+          <w:bCs w:val="1"/>
+          <w:i w:val="0"/>
+          <w:iCs w:val="0"/>
+          <w:caps w:val="0"/>
+          <w:smallCaps w:val="0"/>
+          <w:noProof w:val="0"/>
+          <w:color w:val="374151"/>
+          <w:sz w:val="24"/>
+          <w:szCs w:val="24"/>
+          <w:lang w:val="hu-HU"/>
+        </w:rPr>
+        <w:t>product.title</w:t>
+      </w:r>
+      <w:r>
+        <w:rPr>
+          <w:rFonts w:ascii="system-ui" w:hAnsi="system-ui" w:eastAsia="system-ui" w:cs="system-ui"/>
+          <w:b w:val="0"/>
+          <w:bCs w:val="0"/>
+          <w:i w:val="0"/>
+          <w:iCs w:val="0"/>
+          <w:caps w:val="0"/>
+          <w:smallCaps w:val="0"/>
+          <w:noProof w:val="0"/>
+          <w:color w:val="374151"/>
+          <w:sz w:val="24"/>
+          <w:szCs w:val="24"/>
+          <w:lang w:val="hu-HU"/>
+        </w:rPr>
+        <w:t xml:space="preserve">) jeleníti meg a </w:t>
+      </w:r>
+      <w:r>
+        <w:rPr>
+          <w:rFonts w:ascii="Ubuntu Mono" w:hAnsi="Ubuntu Mono" w:eastAsia="Ubuntu Mono" w:cs="Ubuntu Mono"/>
+          <w:b w:val="1"/>
+          <w:bCs w:val="1"/>
+          <w:i w:val="0"/>
+          <w:iCs w:val="0"/>
+          <w:caps w:val="0"/>
+          <w:smallCaps w:val="0"/>
+          <w:noProof w:val="0"/>
+          <w:color w:val="374151"/>
+          <w:sz w:val="24"/>
+          <w:szCs w:val="24"/>
+          <w:lang w:val="hu-HU"/>
+        </w:rPr>
+        <w:t>productTitle</w:t>
+      </w:r>
+      <w:r>
+        <w:rPr>
+          <w:rFonts w:ascii="system-ui" w:hAnsi="system-ui" w:eastAsia="system-ui" w:cs="system-ui"/>
+          <w:b w:val="0"/>
+          <w:bCs w:val="0"/>
+          <w:i w:val="0"/>
+          <w:iCs w:val="0"/>
+          <w:caps w:val="0"/>
+          <w:smallCaps w:val="0"/>
+          <w:noProof w:val="0"/>
+          <w:color w:val="374151"/>
+          <w:sz w:val="24"/>
+          <w:szCs w:val="24"/>
+          <w:lang w:val="hu-HU"/>
+        </w:rPr>
+        <w:t xml:space="preserve"> elemen belül.</w:t>
+      </w:r>
+    </w:p>
+    <w:p>
+      <w:pPr>
+        <w:pStyle w:val="ListParagraph"/>
+        <w:numPr>
+          <w:ilvl w:val="0"/>
+          <w:numId w:val="2"/>
+        </w:numPr>
+        <w:rPr>
+          <w:rFonts w:ascii="system-ui" w:hAnsi="system-ui" w:eastAsia="system-ui" w:cs="system-ui"/>
+          <w:b w:val="0"/>
+          <w:bCs w:val="0"/>
+          <w:i w:val="0"/>
+          <w:iCs w:val="0"/>
+          <w:caps w:val="0"/>
+          <w:smallCaps w:val="0"/>
+          <w:noProof w:val="0"/>
+          <w:color w:val="374151"/>
+          <w:sz w:val="24"/>
+          <w:szCs w:val="24"/>
+          <w:lang w:val="hu-HU"/>
+        </w:rPr>
+      </w:pPr>
+      <w:r>
+        <w:rPr>
+          <w:rFonts w:ascii="system-ui" w:hAnsi="system-ui" w:eastAsia="system-ui" w:cs="system-ui"/>
+          <w:b w:val="0"/>
+          <w:bCs w:val="0"/>
+          <w:i w:val="0"/>
+          <w:iCs w:val="0"/>
+          <w:caps w:val="0"/>
+          <w:smallCaps w:val="0"/>
+          <w:noProof w:val="0"/>
+          <w:color w:val="374151"/>
+          <w:sz w:val="24"/>
+          <w:szCs w:val="24"/>
+          <w:lang w:val="hu-HU"/>
+        </w:rPr>
+        <w:t>A termék leírását (</w:t>
+      </w:r>
+      <w:r>
+        <w:rPr>
+          <w:rFonts w:ascii="Ubuntu Mono" w:hAnsi="Ubuntu Mono" w:eastAsia="Ubuntu Mono" w:cs="Ubuntu Mono"/>
+          <w:b w:val="1"/>
+          <w:bCs w:val="1"/>
+          <w:i w:val="0"/>
+          <w:iCs w:val="0"/>
+          <w:caps w:val="0"/>
+          <w:smallCaps w:val="0"/>
+          <w:noProof w:val="0"/>
+          <w:color w:val="374151"/>
+          <w:sz w:val="24"/>
+          <w:szCs w:val="24"/>
+          <w:lang w:val="hu-HU"/>
+        </w:rPr>
+        <w:t>product.description</w:t>
+      </w:r>
+      <w:r>
+        <w:rPr>
+          <w:rFonts w:ascii="system-ui" w:hAnsi="system-ui" w:eastAsia="system-ui" w:cs="system-ui"/>
+          <w:b w:val="0"/>
+          <w:bCs w:val="0"/>
+          <w:i w:val="0"/>
+          <w:iCs w:val="0"/>
+          <w:caps w:val="0"/>
+          <w:smallCaps w:val="0"/>
+          <w:noProof w:val="0"/>
+          <w:color w:val="374151"/>
+          <w:sz w:val="24"/>
+          <w:szCs w:val="24"/>
+          <w:lang w:val="hu-HU"/>
+        </w:rPr>
+        <w:t xml:space="preserve">) jeleníti meg a </w:t>
+      </w:r>
+      <w:r>
+        <w:rPr>
+          <w:rFonts w:ascii="Ubuntu Mono" w:hAnsi="Ubuntu Mono" w:eastAsia="Ubuntu Mono" w:cs="Ubuntu Mono"/>
+          <w:b w:val="1"/>
+          <w:bCs w:val="1"/>
+          <w:i w:val="0"/>
+          <w:iCs w:val="0"/>
+          <w:caps w:val="0"/>
+          <w:smallCaps w:val="0"/>
+          <w:noProof w:val="0"/>
+          <w:color w:val="374151"/>
+          <w:sz w:val="24"/>
+          <w:szCs w:val="24"/>
+          <w:lang w:val="hu-HU"/>
+        </w:rPr>
+        <w:t>productDescription</w:t>
+      </w:r>
+      <w:r>
+        <w:rPr>
+          <w:rFonts w:ascii="system-ui" w:hAnsi="system-ui" w:eastAsia="system-ui" w:cs="system-ui"/>
+          <w:b w:val="0"/>
+          <w:bCs w:val="0"/>
+          <w:i w:val="0"/>
+          <w:iCs w:val="0"/>
+          <w:caps w:val="0"/>
+          <w:smallCaps w:val="0"/>
+          <w:noProof w:val="0"/>
+          <w:color w:val="374151"/>
+          <w:sz w:val="24"/>
+          <w:szCs w:val="24"/>
+          <w:lang w:val="hu-HU"/>
+        </w:rPr>
+        <w:t xml:space="preserve"> elemen belül.</w:t>
+      </w:r>
+    </w:p>
+    <w:p>
+      <w:pPr>
+        <w:pStyle w:val="ListParagraph"/>
+        <w:numPr>
+          <w:ilvl w:val="0"/>
+          <w:numId w:val="2"/>
+        </w:numPr>
+        <w:rPr>
+          <w:rFonts w:ascii="system-ui" w:hAnsi="system-ui" w:eastAsia="system-ui" w:cs="system-ui"/>
+          <w:b w:val="0"/>
+          <w:bCs w:val="0"/>
+          <w:i w:val="0"/>
+          <w:iCs w:val="0"/>
+          <w:caps w:val="0"/>
+          <w:smallCaps w:val="0"/>
+          <w:noProof w:val="0"/>
+          <w:color w:val="374151"/>
+          <w:sz w:val="24"/>
+          <w:szCs w:val="24"/>
+          <w:lang w:val="hu-HU"/>
+        </w:rPr>
+      </w:pPr>
+      <w:r>
+        <w:rPr>
+          <w:rFonts w:ascii="system-ui" w:hAnsi="system-ui" w:eastAsia="system-ui" w:cs="system-ui"/>
+          <w:b w:val="0"/>
+          <w:bCs w:val="0"/>
+          <w:i w:val="0"/>
+          <w:iCs w:val="0"/>
+          <w:caps w:val="0"/>
+          <w:smallCaps w:val="0"/>
+          <w:noProof w:val="0"/>
+          <w:color w:val="374151"/>
+          <w:sz w:val="24"/>
+          <w:szCs w:val="24"/>
+          <w:lang w:val="hu-HU"/>
+        </w:rPr>
+        <w:t>A termék árát (</w:t>
+      </w:r>
+      <w:r>
+        <w:rPr>
+          <w:rFonts w:ascii="Ubuntu Mono" w:hAnsi="Ubuntu Mono" w:eastAsia="Ubuntu Mono" w:cs="Ubuntu Mono"/>
+          <w:b w:val="1"/>
+          <w:bCs w:val="1"/>
+          <w:i w:val="0"/>
+          <w:iCs w:val="0"/>
+          <w:caps w:val="0"/>
+          <w:smallCaps w:val="0"/>
+          <w:noProof w:val="0"/>
+          <w:color w:val="374151"/>
+          <w:sz w:val="24"/>
+          <w:szCs w:val="24"/>
+          <w:lang w:val="hu-HU"/>
+        </w:rPr>
+        <w:t>product.cost</w:t>
+      </w:r>
+      <w:r>
+        <w:rPr>
+          <w:rFonts w:ascii="system-ui" w:hAnsi="system-ui" w:eastAsia="system-ui" w:cs="system-ui"/>
+          <w:b w:val="0"/>
+          <w:bCs w:val="0"/>
+          <w:i w:val="0"/>
+          <w:iCs w:val="0"/>
+          <w:caps w:val="0"/>
+          <w:smallCaps w:val="0"/>
+          <w:noProof w:val="0"/>
+          <w:color w:val="374151"/>
+          <w:sz w:val="24"/>
+          <w:szCs w:val="24"/>
+          <w:lang w:val="hu-HU"/>
+        </w:rPr>
+        <w:t xml:space="preserve">) jeleníti meg a </w:t>
+      </w:r>
+      <w:r>
+        <w:rPr>
+          <w:rFonts w:ascii="Ubuntu Mono" w:hAnsi="Ubuntu Mono" w:eastAsia="Ubuntu Mono" w:cs="Ubuntu Mono"/>
+          <w:b w:val="1"/>
+          <w:bCs w:val="1"/>
+          <w:i w:val="0"/>
+          <w:iCs w:val="0"/>
+          <w:caps w:val="0"/>
+          <w:smallCaps w:val="0"/>
+          <w:noProof w:val="0"/>
+          <w:color w:val="374151"/>
+          <w:sz w:val="24"/>
+          <w:szCs w:val="24"/>
+          <w:lang w:val="hu-HU"/>
+        </w:rPr>
+        <w:t>productCost</w:t>
+      </w:r>
+      <w:r>
+        <w:rPr>
+          <w:rFonts w:ascii="system-ui" w:hAnsi="system-ui" w:eastAsia="system-ui" w:cs="system-ui"/>
+          <w:b w:val="0"/>
+          <w:bCs w:val="0"/>
+          <w:i w:val="0"/>
+          <w:iCs w:val="0"/>
+          <w:caps w:val="0"/>
+          <w:smallCaps w:val="0"/>
+          <w:noProof w:val="0"/>
+          <w:color w:val="374151"/>
+          <w:sz w:val="24"/>
+          <w:szCs w:val="24"/>
+          <w:lang w:val="hu-HU"/>
+        </w:rPr>
+        <w:t xml:space="preserve"> elemen belül.</w:t>
+      </w:r>
+    </w:p>
+    <w:p>
+      <w:pPr>
+        <w:pStyle w:val="Heading3"/>
+      </w:pPr>
+      <w:r>
+        <w:rPr>
+          <w:rFonts w:ascii="Ubuntu Mono" w:hAnsi="Ubuntu Mono" w:eastAsia="Ubuntu Mono" w:cs="Ubuntu Mono"/>
+          <w:b w:val="1"/>
+          <w:bCs w:val="1"/>
+          <w:i w:val="0"/>
+          <w:iCs w:val="0"/>
+          <w:caps w:val="0"/>
+          <w:smallCaps w:val="0"/>
+          <w:noProof w:val="0"/>
+          <w:lang w:val="hu-HU"/>
+        </w:rPr>
+        <w:t>csere(index)</w:t>
+      </w:r>
+      <w:r>
+        <w:rPr>
+          <w:rFonts w:ascii="system-ui" w:hAnsi="system-ui" w:eastAsia="system-ui" w:cs="system-ui"/>
+          <w:b w:val="1"/>
+          <w:bCs w:val="1"/>
+          <w:i w:val="0"/>
+          <w:iCs w:val="0"/>
+          <w:caps w:val="0"/>
+          <w:smallCaps w:val="0"/>
+          <w:noProof w:val="0"/>
+          <w:lang w:val="hu-HU"/>
+        </w:rPr>
+        <w:t xml:space="preserve"> függvények</w:t>
+      </w:r>
+    </w:p>
+    <w:p>
+      <w:r>
+        <w:rPr>
+          <w:rFonts w:ascii="system-ui" w:hAnsi="system-ui" w:eastAsia="system-ui" w:cs="system-ui"/>
+          <w:b w:val="0"/>
+          <w:bCs w:val="0"/>
+          <w:i w:val="0"/>
+          <w:iCs w:val="0"/>
+          <w:caps w:val="0"/>
+          <w:smallCaps w:val="0"/>
+          <w:noProof w:val="0"/>
+          <w:color w:val="374151"/>
+          <w:sz w:val="24"/>
+          <w:szCs w:val="24"/>
+          <w:lang w:val="hu-HU"/>
+        </w:rPr>
+        <w:t>Ezek a függvények a termék képének cseréjét végzi. Amikor az egér a termék képére mutat (</w:t>
+      </w:r>
+      <w:r>
+        <w:rPr>
+          <w:rFonts w:ascii="Ubuntu Mono" w:hAnsi="Ubuntu Mono" w:eastAsia="Ubuntu Mono" w:cs="Ubuntu Mono"/>
+          <w:b w:val="1"/>
+          <w:bCs w:val="1"/>
+          <w:i w:val="0"/>
+          <w:iCs w:val="0"/>
+          <w:caps w:val="0"/>
+          <w:smallCaps w:val="0"/>
+          <w:noProof w:val="0"/>
+          <w:color w:val="374151"/>
+          <w:sz w:val="24"/>
+          <w:szCs w:val="24"/>
+          <w:lang w:val="hu-HU"/>
+        </w:rPr>
+        <w:t>onmouseover</w:t>
+      </w:r>
+      <w:r>
+        <w:rPr>
+          <w:rFonts w:ascii="system-ui" w:hAnsi="system-ui" w:eastAsia="system-ui" w:cs="system-ui"/>
+          <w:b w:val="0"/>
+          <w:bCs w:val="0"/>
+          <w:i w:val="0"/>
+          <w:iCs w:val="0"/>
+          <w:caps w:val="0"/>
+          <w:smallCaps w:val="0"/>
+          <w:noProof w:val="0"/>
+          <w:color w:val="374151"/>
+          <w:sz w:val="24"/>
+          <w:szCs w:val="24"/>
+          <w:lang w:val="hu-HU"/>
+        </w:rPr>
+        <w:t xml:space="preserve"> esemény), vagy eltávolítja a mutatót (</w:t>
+      </w:r>
+      <w:r>
+        <w:rPr>
+          <w:rFonts w:ascii="Ubuntu Mono" w:hAnsi="Ubuntu Mono" w:eastAsia="Ubuntu Mono" w:cs="Ubuntu Mono"/>
+          <w:b w:val="1"/>
+          <w:bCs w:val="1"/>
+          <w:i w:val="0"/>
+          <w:iCs w:val="0"/>
+          <w:caps w:val="0"/>
+          <w:smallCaps w:val="0"/>
+          <w:noProof w:val="0"/>
+          <w:color w:val="374151"/>
+          <w:sz w:val="24"/>
+          <w:szCs w:val="24"/>
+          <w:lang w:val="hu-HU"/>
+        </w:rPr>
+        <w:t>onmouseout</w:t>
+      </w:r>
+      <w:r>
+        <w:rPr>
+          <w:rFonts w:ascii="system-ui" w:hAnsi="system-ui" w:eastAsia="system-ui" w:cs="system-ui"/>
+          <w:b w:val="0"/>
+          <w:bCs w:val="0"/>
+          <w:i w:val="0"/>
+          <w:iCs w:val="0"/>
+          <w:caps w:val="0"/>
+          <w:smallCaps w:val="0"/>
+          <w:noProof w:val="0"/>
+          <w:color w:val="374151"/>
+          <w:sz w:val="24"/>
+          <w:szCs w:val="24"/>
+          <w:lang w:val="hu-HU"/>
+        </w:rPr>
+        <w:t xml:space="preserve"> esemény), meghívja a </w:t>
+      </w:r>
+      <w:r>
+        <w:rPr>
+          <w:rFonts w:ascii="Ubuntu Mono" w:hAnsi="Ubuntu Mono" w:eastAsia="Ubuntu Mono" w:cs="Ubuntu Mono"/>
+          <w:b w:val="1"/>
+          <w:bCs w:val="1"/>
+          <w:i w:val="0"/>
+          <w:iCs w:val="0"/>
+          <w:caps w:val="0"/>
+          <w:smallCaps w:val="0"/>
+          <w:noProof w:val="0"/>
+          <w:color w:val="374151"/>
+          <w:sz w:val="24"/>
+          <w:szCs w:val="24"/>
+          <w:lang w:val="hu-HU"/>
+        </w:rPr>
+        <w:t>csere()</w:t>
+      </w:r>
+      <w:r>
+        <w:rPr>
+          <w:rFonts w:ascii="system-ui" w:hAnsi="system-ui" w:eastAsia="system-ui" w:cs="system-ui"/>
+          <w:b w:val="0"/>
+          <w:bCs w:val="0"/>
+          <w:i w:val="0"/>
+          <w:iCs w:val="0"/>
+          <w:caps w:val="0"/>
+          <w:smallCaps w:val="0"/>
+          <w:noProof w:val="0"/>
+          <w:color w:val="374151"/>
+          <w:sz w:val="24"/>
+          <w:szCs w:val="24"/>
+          <w:lang w:val="hu-HU"/>
+        </w:rPr>
+        <w:t xml:space="preserve"> függvényt a megfelelő indexszel. A </w:t>
+      </w:r>
+      <w:r>
+        <w:rPr>
+          <w:rFonts w:ascii="Ubuntu Mono" w:hAnsi="Ubuntu Mono" w:eastAsia="Ubuntu Mono" w:cs="Ubuntu Mono"/>
+          <w:b w:val="1"/>
+          <w:bCs w:val="1"/>
+          <w:i w:val="0"/>
+          <w:iCs w:val="0"/>
+          <w:caps w:val="0"/>
+          <w:smallCaps w:val="0"/>
+          <w:noProof w:val="0"/>
+          <w:color w:val="374151"/>
+          <w:sz w:val="24"/>
+          <w:szCs w:val="24"/>
+          <w:lang w:val="hu-HU"/>
+        </w:rPr>
+        <w:t>csere()</w:t>
+      </w:r>
+      <w:r>
+        <w:rPr>
+          <w:rFonts w:ascii="system-ui" w:hAnsi="system-ui" w:eastAsia="system-ui" w:cs="system-ui"/>
+          <w:b w:val="0"/>
+          <w:bCs w:val="0"/>
+          <w:i w:val="0"/>
+          <w:iCs w:val="0"/>
+          <w:caps w:val="0"/>
+          <w:smallCaps w:val="0"/>
+          <w:noProof w:val="0"/>
+          <w:color w:val="374151"/>
+          <w:sz w:val="24"/>
+          <w:szCs w:val="24"/>
+          <w:lang w:val="hu-HU"/>
+        </w:rPr>
+        <w:t xml:space="preserve"> függvény az adott termék képét cseréli ki az adott indexű képre a </w:t>
+      </w:r>
+      <w:r>
+        <w:rPr>
+          <w:rFonts w:ascii="Ubuntu Mono" w:hAnsi="Ubuntu Mono" w:eastAsia="Ubuntu Mono" w:cs="Ubuntu Mono"/>
+          <w:b w:val="1"/>
+          <w:bCs w:val="1"/>
+          <w:i w:val="0"/>
+          <w:iCs w:val="0"/>
+          <w:caps w:val="0"/>
+          <w:smallCaps w:val="0"/>
+          <w:noProof w:val="0"/>
+          <w:color w:val="374151"/>
+          <w:sz w:val="24"/>
+          <w:szCs w:val="24"/>
+          <w:lang w:val="hu-HU"/>
+        </w:rPr>
+        <w:t>product.images</w:t>
+      </w:r>
+      <w:r>
+        <w:rPr>
+          <w:rFonts w:ascii="system-ui" w:hAnsi="system-ui" w:eastAsia="system-ui" w:cs="system-ui"/>
+          <w:b w:val="0"/>
+          <w:bCs w:val="0"/>
+          <w:i w:val="0"/>
+          <w:iCs w:val="0"/>
+          <w:caps w:val="0"/>
+          <w:smallCaps w:val="0"/>
+          <w:noProof w:val="0"/>
+          <w:color w:val="374151"/>
+          <w:sz w:val="24"/>
+          <w:szCs w:val="24"/>
+          <w:lang w:val="hu-HU"/>
+        </w:rPr>
+        <w:t xml:space="preserve"> tömbben.</w:t>
+      </w:r>
+    </w:p>
+    <w:p>
+      <w:pPr>
+        <w:pStyle w:val="Heading3"/>
+      </w:pPr>
+      <w:r>
+        <w:rPr>
+          <w:rFonts w:ascii="Ubuntu Mono" w:hAnsi="Ubuntu Mono" w:eastAsia="Ubuntu Mono" w:cs="Ubuntu Mono"/>
+          <w:b w:val="1"/>
+          <w:bCs w:val="1"/>
+          <w:i w:val="0"/>
+          <w:iCs w:val="0"/>
+          <w:caps w:val="0"/>
+          <w:smallCaps w:val="0"/>
+          <w:noProof w:val="0"/>
+          <w:lang w:val="hu-HU"/>
+        </w:rPr>
+        <w:t>filterProducts(clothes, minPrice, maxPrice, color)</w:t>
+      </w:r>
+      <w:r>
+        <w:rPr>
+          <w:rFonts w:ascii="system-ui" w:hAnsi="system-ui" w:eastAsia="system-ui" w:cs="system-ui"/>
+          <w:b w:val="1"/>
+          <w:bCs w:val="1"/>
+          <w:i w:val="0"/>
+          <w:iCs w:val="0"/>
+          <w:caps w:val="0"/>
+          <w:smallCaps w:val="0"/>
+          <w:noProof w:val="0"/>
+          <w:lang w:val="hu-HU"/>
+        </w:rPr>
+        <w:t xml:space="preserve"> függvény</w:t>
+      </w:r>
+    </w:p>
+    <w:p>
+      <w:r>
+        <w:rPr>
+          <w:rFonts w:ascii="system-ui" w:hAnsi="system-ui" w:eastAsia="system-ui" w:cs="system-ui"/>
+          <w:b w:val="0"/>
+          <w:bCs w:val="0"/>
+          <w:i w:val="0"/>
+          <w:iCs w:val="0"/>
+          <w:caps w:val="0"/>
+          <w:smallCaps w:val="0"/>
+          <w:noProof w:val="0"/>
+          <w:color w:val="374151"/>
+          <w:sz w:val="24"/>
+          <w:szCs w:val="24"/>
+          <w:lang w:val="hu-HU"/>
+        </w:rPr>
+        <w:t>Ez a függvény a termékek szűrését végzi a megadott kritériumok alapján. A függvény paraméterei:</w:t>
+      </w:r>
+    </w:p>
+    <w:p>
+      <w:pPr>
+        <w:pStyle w:val="ListParagraph"/>
+        <w:numPr>
+          <w:ilvl w:val="0"/>
+          <w:numId w:val="2"/>
+        </w:numPr>
+        <w:rPr>
+          <w:rFonts w:ascii="system-ui" w:hAnsi="system-ui" w:eastAsia="system-ui" w:cs="system-ui"/>
+          <w:b w:val="0"/>
+          <w:bCs w:val="0"/>
+          <w:i w:val="0"/>
+          <w:iCs w:val="0"/>
+          <w:caps w:val="0"/>
+          <w:smallCaps w:val="0"/>
+          <w:noProof w:val="0"/>
+          <w:color w:val="374151"/>
+          <w:sz w:val="24"/>
+          <w:szCs w:val="24"/>
+          <w:lang w:val="hu-HU"/>
+        </w:rPr>
+      </w:pPr>
+      <w:r>
+        <w:rPr>
+          <w:rFonts w:ascii="Ubuntu Mono" w:hAnsi="Ubuntu Mono" w:eastAsia="Ubuntu Mono" w:cs="Ubuntu Mono"/>
+          <w:b w:val="1"/>
+          <w:bCs w:val="1"/>
+          <w:i w:val="0"/>
+          <w:iCs w:val="0"/>
+          <w:caps w:val="0"/>
+          <w:smallCaps w:val="0"/>
+          <w:noProof w:val="0"/>
+          <w:color w:val="374151"/>
+          <w:sz w:val="24"/>
+          <w:szCs w:val="24"/>
+          <w:lang w:val="hu-HU"/>
+        </w:rPr>
+        <w:t>clothes</w:t>
+      </w:r>
+      <w:r>
+        <w:rPr>
+          <w:rFonts w:ascii="system-ui" w:hAnsi="system-ui" w:eastAsia="system-ui" w:cs="system-ui"/>
+          <w:b w:val="0"/>
+          <w:bCs w:val="0"/>
+          <w:i w:val="0"/>
+          <w:iCs w:val="0"/>
+          <w:caps w:val="0"/>
+          <w:smallCaps w:val="0"/>
+          <w:noProof w:val="0"/>
+          <w:color w:val="374151"/>
+          <w:sz w:val="24"/>
+          <w:szCs w:val="24"/>
+          <w:lang w:val="hu-HU"/>
+        </w:rPr>
+        <w:t>: Az összes rendelkezésre álló termék tárolóobjektuma.</w:t>
+      </w:r>
+    </w:p>
+    <w:p>
+      <w:pPr>
+        <w:pStyle w:val="ListParagraph"/>
+        <w:numPr>
+          <w:ilvl w:val="0"/>
+          <w:numId w:val="2"/>
+        </w:numPr>
+        <w:rPr>
+          <w:rFonts w:ascii="system-ui" w:hAnsi="system-ui" w:eastAsia="system-ui" w:cs="system-ui"/>
+          <w:b w:val="0"/>
+          <w:bCs w:val="0"/>
+          <w:i w:val="0"/>
+          <w:iCs w:val="0"/>
+          <w:caps w:val="0"/>
+          <w:smallCaps w:val="0"/>
+          <w:noProof w:val="0"/>
+          <w:color w:val="374151"/>
+          <w:sz w:val="24"/>
+          <w:szCs w:val="24"/>
+          <w:lang w:val="hu-HU"/>
+        </w:rPr>
+      </w:pPr>
+      <w:r>
+        <w:rPr>
+          <w:rFonts w:ascii="Ubuntu Mono" w:hAnsi="Ubuntu Mono" w:eastAsia="Ubuntu Mono" w:cs="Ubuntu Mono"/>
+          <w:b w:val="1"/>
+          <w:bCs w:val="1"/>
+          <w:i w:val="0"/>
+          <w:iCs w:val="0"/>
+          <w:caps w:val="0"/>
+          <w:smallCaps w:val="0"/>
+          <w:noProof w:val="0"/>
+          <w:color w:val="374151"/>
+          <w:sz w:val="24"/>
+          <w:szCs w:val="24"/>
+          <w:lang w:val="hu-HU"/>
+        </w:rPr>
+        <w:t>minPrice</w:t>
+      </w:r>
+      <w:r>
+        <w:rPr>
+          <w:rFonts w:ascii="system-ui" w:hAnsi="system-ui" w:eastAsia="system-ui" w:cs="system-ui"/>
+          <w:b w:val="0"/>
+          <w:bCs w:val="0"/>
+          <w:i w:val="0"/>
+          <w:iCs w:val="0"/>
+          <w:caps w:val="0"/>
+          <w:smallCaps w:val="0"/>
+          <w:noProof w:val="0"/>
+          <w:color w:val="374151"/>
+          <w:sz w:val="24"/>
+          <w:szCs w:val="24"/>
+          <w:lang w:val="hu-HU"/>
+        </w:rPr>
+        <w:t>: A minimális ár, amely alatt a termékeket szűrni szeretnénk (opcionális).</w:t>
+      </w:r>
+    </w:p>
+    <w:p>
+      <w:pPr>
+        <w:pStyle w:val="ListParagraph"/>
+        <w:numPr>
+          <w:ilvl w:val="0"/>
+          <w:numId w:val="2"/>
+        </w:numPr>
+        <w:rPr>
+          <w:rFonts w:ascii="system-ui" w:hAnsi="system-ui" w:eastAsia="system-ui" w:cs="system-ui"/>
+          <w:b w:val="0"/>
+          <w:bCs w:val="0"/>
+          <w:i w:val="0"/>
+          <w:iCs w:val="0"/>
+          <w:caps w:val="0"/>
+          <w:smallCaps w:val="0"/>
+          <w:noProof w:val="0"/>
+          <w:color w:val="374151"/>
+          <w:sz w:val="24"/>
+          <w:szCs w:val="24"/>
+          <w:lang w:val="hu-HU"/>
+        </w:rPr>
+      </w:pPr>
+      <w:r>
+        <w:rPr>
+          <w:rFonts w:ascii="Ubuntu Mono" w:hAnsi="Ubuntu Mono" w:eastAsia="Ubuntu Mono" w:cs="Ubuntu Mono"/>
+          <w:b w:val="1"/>
+          <w:bCs w:val="1"/>
+          <w:i w:val="0"/>
+          <w:iCs w:val="0"/>
+          <w:caps w:val="0"/>
+          <w:smallCaps w:val="0"/>
+          <w:noProof w:val="0"/>
+          <w:color w:val="374151"/>
+          <w:sz w:val="24"/>
+          <w:szCs w:val="24"/>
+          <w:lang w:val="hu-HU"/>
+        </w:rPr>
+        <w:t>maxPrice</w:t>
+      </w:r>
+      <w:r>
+        <w:rPr>
+          <w:rFonts w:ascii="system-ui" w:hAnsi="system-ui" w:eastAsia="system-ui" w:cs="system-ui"/>
+          <w:b w:val="0"/>
+          <w:bCs w:val="0"/>
+          <w:i w:val="0"/>
+          <w:iCs w:val="0"/>
+          <w:caps w:val="0"/>
+          <w:smallCaps w:val="0"/>
+          <w:noProof w:val="0"/>
+          <w:color w:val="374151"/>
+          <w:sz w:val="24"/>
+          <w:szCs w:val="24"/>
+          <w:lang w:val="hu-HU"/>
+        </w:rPr>
+        <w:t>: A maximális ár, amely felett a termékeket szűrni szeretnénk (opcionális).</w:t>
+      </w:r>
+    </w:p>
+    <w:p>
+      <w:pPr>
+        <w:pStyle w:val="ListParagraph"/>
+        <w:numPr>
+          <w:ilvl w:val="0"/>
+          <w:numId w:val="2"/>
+        </w:numPr>
+        <w:rPr>
+          <w:rFonts w:ascii="system-ui" w:hAnsi="system-ui" w:eastAsia="system-ui" w:cs="system-ui"/>
+          <w:b w:val="0"/>
+          <w:bCs w:val="0"/>
+          <w:i w:val="0"/>
+          <w:iCs w:val="0"/>
+          <w:caps w:val="0"/>
+          <w:smallCaps w:val="0"/>
+          <w:noProof w:val="0"/>
+          <w:color w:val="374151"/>
+          <w:sz w:val="24"/>
+          <w:szCs w:val="24"/>
+          <w:lang w:val="hu-HU"/>
+        </w:rPr>
+      </w:pPr>
+      <w:r>
+        <w:rPr>
+          <w:rFonts w:ascii="Ubuntu Mono" w:hAnsi="Ubuntu Mono" w:eastAsia="Ubuntu Mono" w:cs="Ubuntu Mono"/>
+          <w:b w:val="1"/>
+          <w:bCs w:val="1"/>
+          <w:i w:val="0"/>
+          <w:iCs w:val="0"/>
+          <w:caps w:val="0"/>
+          <w:smallCaps w:val="0"/>
+          <w:noProof w:val="0"/>
+          <w:color w:val="374151"/>
+          <w:sz w:val="24"/>
+          <w:szCs w:val="24"/>
+          <w:lang w:val="hu-HU"/>
+        </w:rPr>
+        <w:t>color</w:t>
+      </w:r>
+      <w:r>
+        <w:rPr>
+          <w:rFonts w:ascii="system-ui" w:hAnsi="system-ui" w:eastAsia="system-ui" w:cs="system-ui"/>
+          <w:b w:val="0"/>
+          <w:bCs w:val="0"/>
+          <w:i w:val="0"/>
+          <w:iCs w:val="0"/>
+          <w:caps w:val="0"/>
+          <w:smallCaps w:val="0"/>
+          <w:noProof w:val="0"/>
+          <w:color w:val="374151"/>
+          <w:sz w:val="24"/>
+          <w:szCs w:val="24"/>
+          <w:lang w:val="hu-HU"/>
+        </w:rPr>
+        <w:t>: A szín, amely alapján a termékeket szűrni szeretnénk (opcionális).</w:t>
+      </w:r>
+    </w:p>
+    <w:p>
+      <w:r>
+        <w:rPr>
+          <w:rFonts w:ascii="system-ui" w:hAnsi="system-ui" w:eastAsia="system-ui" w:cs="system-ui"/>
+          <w:b w:val="0"/>
+          <w:bCs w:val="0"/>
+          <w:i w:val="0"/>
+          <w:iCs w:val="0"/>
+          <w:caps w:val="0"/>
+          <w:smallCaps w:val="0"/>
+          <w:noProof w:val="0"/>
+          <w:color w:val="374151"/>
+          <w:sz w:val="24"/>
+          <w:szCs w:val="24"/>
+          <w:lang w:val="hu-HU"/>
+        </w:rPr>
+        <w:t xml:space="preserve">A </w:t>
+      </w:r>
+      <w:r>
+        <w:rPr>
+          <w:rFonts w:ascii="Ubuntu Mono" w:hAnsi="Ubuntu Mono" w:eastAsia="Ubuntu Mono" w:cs="Ubuntu Mono"/>
+          <w:b w:val="1"/>
+          <w:bCs w:val="1"/>
+          <w:i w:val="0"/>
+          <w:iCs w:val="0"/>
+          <w:caps w:val="0"/>
+          <w:smallCaps w:val="0"/>
+          <w:noProof w:val="0"/>
+          <w:color w:val="374151"/>
+          <w:sz w:val="24"/>
+          <w:szCs w:val="24"/>
+          <w:lang w:val="hu-HU"/>
+        </w:rPr>
+        <w:t>filterProducts(</w:t>
+      </w:r>
+      <w:r>
+        <w:rPr>
+          <w:rFonts w:ascii="Ubuntu Mono" w:hAnsi="Ubuntu Mono" w:eastAsia="Ubuntu Mono" w:cs="Ubuntu Mono"/>
+          <w:b w:val="1"/>
+          <w:bCs w:val="1"/>
+          <w:i w:val="0"/>
+          <w:iCs w:val="0"/>
+          <w:caps w:val="0"/>
+          <w:smallCaps w:val="0"/>
+          <w:noProof w:val="0"/>
+          <w:color w:val="374151"/>
+          <w:sz w:val="24"/>
+          <w:szCs w:val="24"/>
+          <w:lang w:val="hu-HU"/>
+        </w:rPr>
+        <w:t>)</w:t>
+      </w:r>
+      <w:r>
+        <w:rPr>
+          <w:rFonts w:ascii="system-ui" w:hAnsi="system-ui" w:eastAsia="system-ui" w:cs="system-ui"/>
+          <w:b w:val="0"/>
+          <w:bCs w:val="0"/>
+          <w:i w:val="0"/>
+          <w:iCs w:val="0"/>
+          <w:caps w:val="0"/>
+          <w:smallCaps w:val="0"/>
+          <w:noProof w:val="0"/>
+          <w:color w:val="374151"/>
+          <w:sz w:val="24"/>
+          <w:szCs w:val="24"/>
+          <w:lang w:val="hu-HU"/>
+        </w:rPr>
+        <w:t xml:space="preserve"> függvény visszatér egy új objektummal (</w:t>
+      </w:r>
+      <w:r>
+        <w:rPr>
+          <w:rFonts w:ascii="Ubuntu Mono" w:hAnsi="Ubuntu Mono" w:eastAsia="Ubuntu Mono" w:cs="Ubuntu Mono"/>
+          <w:b w:val="1"/>
+          <w:bCs w:val="1"/>
+          <w:i w:val="0"/>
+          <w:iCs w:val="0"/>
+          <w:caps w:val="0"/>
+          <w:smallCaps w:val="0"/>
+          <w:noProof w:val="0"/>
+          <w:color w:val="374151"/>
+          <w:sz w:val="24"/>
+          <w:szCs w:val="24"/>
+          <w:lang w:val="hu-HU"/>
+        </w:rPr>
+        <w:t>filteredClothes</w:t>
+      </w:r>
+      <w:r>
+        <w:rPr>
+          <w:rFonts w:ascii="system-ui" w:hAnsi="system-ui" w:eastAsia="system-ui" w:cs="system-ui"/>
+          <w:b w:val="0"/>
+          <w:bCs w:val="0"/>
+          <w:i w:val="0"/>
+          <w:iCs w:val="0"/>
+          <w:caps w:val="0"/>
+          <w:smallCaps w:val="0"/>
+          <w:noProof w:val="0"/>
+          <w:color w:val="374151"/>
+          <w:sz w:val="24"/>
+          <w:szCs w:val="24"/>
+          <w:lang w:val="hu-HU"/>
+        </w:rPr>
+        <w:t xml:space="preserve">), amely tartalmazza a szűrt termékeket </w:t>
+      </w:r>
+      <w:r>
+        <w:rPr>
+          <w:rFonts w:ascii="system-ui" w:hAnsi="system-ui" w:eastAsia="system-ui" w:cs="system-ui"/>
+          <w:b w:val="0"/>
+          <w:bCs w:val="0"/>
+          <w:i w:val="0"/>
+          <w:iCs w:val="0"/>
+          <w:caps w:val="0"/>
+          <w:smallCaps w:val="0"/>
+          <w:noProof w:val="0"/>
+          <w:color w:val="374151"/>
+          <w:sz w:val="24"/>
+          <w:szCs w:val="24"/>
+          <w:lang w:val="hu-HU"/>
+        </w:rPr>
+        <w:t>kategóriánként</w:t>
+      </w:r>
+      <w:r>
+        <w:rPr>
+          <w:rFonts w:ascii="system-ui" w:hAnsi="system-ui" w:eastAsia="system-ui" w:cs="system-ui"/>
+          <w:b w:val="0"/>
+          <w:bCs w:val="0"/>
+          <w:i w:val="0"/>
+          <w:iCs w:val="0"/>
+          <w:caps w:val="0"/>
+          <w:smallCaps w:val="0"/>
+          <w:noProof w:val="0"/>
+          <w:color w:val="374151"/>
+          <w:sz w:val="24"/>
+          <w:szCs w:val="24"/>
+          <w:lang w:val="hu-HU"/>
+        </w:rPr>
+        <w:t xml:space="preserve"> rendezve.</w:t>
+      </w:r>
+    </w:p>
+    <w:p>
+      <w:pPr>
+        <w:pStyle w:val="Norml"/>
+        <w:rPr>
+          <w:rFonts w:ascii="system-ui" w:hAnsi="system-ui" w:eastAsia="system-ui" w:cs="system-ui"/>
+          <w:b w:val="0"/>
+          <w:bCs w:val="0"/>
+          <w:i w:val="0"/>
+          <w:iCs w:val="0"/>
+          <w:caps w:val="0"/>
+          <w:smallCaps w:val="0"/>
+          <w:noProof w:val="0"/>
+          <w:color w:val="374151"/>
+          <w:sz w:val="24"/>
+          <w:szCs w:val="24"/>
+          <w:lang w:val="hu-HU"/>
+        </w:rPr>
+      </w:pPr>
+    </w:p>
+    <w:p>
+      <w:pPr>
+        <w:pStyle w:val="Heading3"/>
+      </w:pPr>
+      <w:r>
+        <w:rPr>
+          <w:rFonts w:ascii="Ubuntu Mono" w:hAnsi="Ubuntu Mono" w:eastAsia="Ubuntu Mono" w:cs="Ubuntu Mono"/>
+          <w:b w:val="1"/>
+          <w:bCs w:val="1"/>
+          <w:i w:val="0"/>
+          <w:iCs w:val="0"/>
+          <w:caps w:val="0"/>
+          <w:smallCaps w:val="0"/>
+          <w:noProof w:val="0"/>
+          <w:sz w:val="24"/>
+          <w:szCs w:val="24"/>
+          <w:lang w:val="hu-HU"/>
+        </w:rPr>
+        <w:t>showFilteredProducts()</w:t>
+      </w:r>
+      <w:r>
+        <w:rPr>
+          <w:rFonts w:ascii="system-ui" w:hAnsi="system-ui" w:eastAsia="system-ui" w:cs="system-ui"/>
+          <w:b w:val="1"/>
+          <w:bCs w:val="1"/>
+          <w:i w:val="0"/>
+          <w:iCs w:val="0"/>
+          <w:caps w:val="0"/>
+          <w:smallCaps w:val="0"/>
+          <w:noProof w:val="0"/>
+          <w:sz w:val="24"/>
+          <w:szCs w:val="24"/>
+          <w:lang w:val="hu-HU"/>
+        </w:rPr>
+        <w:t xml:space="preserve"> függvény</w:t>
+      </w:r>
+    </w:p>
+    <w:p>
+      <w:r>
+        <w:rPr>
+          <w:rFonts w:ascii="system-ui" w:hAnsi="system-ui" w:eastAsia="system-ui" w:cs="system-ui"/>
+          <w:b w:val="0"/>
+          <w:bCs w:val="0"/>
+          <w:i w:val="0"/>
+          <w:iCs w:val="0"/>
+          <w:caps w:val="0"/>
+          <w:smallCaps w:val="0"/>
+          <w:noProof w:val="0"/>
+          <w:color w:val="374151"/>
+          <w:sz w:val="24"/>
+          <w:szCs w:val="24"/>
+          <w:lang w:val="hu-HU"/>
+        </w:rPr>
+        <w:t>A showFilteredProducts() függvény azért felelős, hogy megjelenítse a szűrt termékeket a felhasználó által beállított szűrési kritériumok alapján. A következő lépéseket hajtja végre:</w:t>
+      </w:r>
+    </w:p>
+    <w:p>
+      <w:pPr>
+        <w:pStyle w:val="ListParagraph"/>
+        <w:numPr>
+          <w:ilvl w:val="0"/>
+          <w:numId w:val="1"/>
+        </w:numPr>
+        <w:rPr>
+          <w:rFonts w:ascii="system-ui" w:hAnsi="system-ui" w:eastAsia="system-ui" w:cs="system-ui"/>
+          <w:b w:val="0"/>
+          <w:bCs w:val="0"/>
+          <w:i w:val="0"/>
+          <w:iCs w:val="0"/>
+          <w:caps w:val="0"/>
+          <w:smallCaps w:val="0"/>
+          <w:noProof w:val="0"/>
+          <w:color w:val="374151"/>
+          <w:sz w:val="24"/>
+          <w:szCs w:val="24"/>
+          <w:lang w:val="hu-HU"/>
+        </w:rPr>
+      </w:pPr>
+      <w:r>
+        <w:rPr>
+          <w:rFonts w:ascii="system-ui" w:hAnsi="system-ui" w:eastAsia="system-ui" w:cs="system-ui"/>
+          <w:b w:val="0"/>
+          <w:bCs w:val="0"/>
+          <w:i w:val="0"/>
+          <w:iCs w:val="0"/>
+          <w:caps w:val="0"/>
+          <w:smallCaps w:val="0"/>
+          <w:noProof w:val="0"/>
+          <w:color w:val="374151"/>
+          <w:sz w:val="24"/>
+          <w:szCs w:val="24"/>
+          <w:lang w:val="hu-HU"/>
+        </w:rPr>
+        <w:t>Először begyűjti a felhasználó által beállított szűrési kritériumokat, mint például a minimális árat (</w:t>
+      </w:r>
+      <w:r>
+        <w:rPr>
+          <w:rFonts w:ascii="system-ui" w:hAnsi="system-ui" w:eastAsia="system-ui" w:cs="system-ui"/>
+          <w:b w:val="1"/>
+          <w:bCs w:val="1"/>
+          <w:i w:val="0"/>
+          <w:iCs w:val="0"/>
+          <w:caps w:val="0"/>
+          <w:smallCaps w:val="0"/>
+          <w:noProof w:val="0"/>
+          <w:color w:val="374151"/>
+          <w:sz w:val="24"/>
+          <w:szCs w:val="24"/>
+          <w:lang w:val="hu-HU"/>
+        </w:rPr>
+        <w:t>minPrice</w:t>
+      </w:r>
+      <w:r>
+        <w:rPr>
+          <w:rFonts w:ascii="system-ui" w:hAnsi="system-ui" w:eastAsia="system-ui" w:cs="system-ui"/>
+          <w:b w:val="0"/>
+          <w:bCs w:val="0"/>
+          <w:i w:val="0"/>
+          <w:iCs w:val="0"/>
+          <w:caps w:val="0"/>
+          <w:smallCaps w:val="0"/>
+          <w:noProof w:val="0"/>
+          <w:color w:val="374151"/>
+          <w:sz w:val="24"/>
+          <w:szCs w:val="24"/>
+          <w:lang w:val="hu-HU"/>
+        </w:rPr>
+        <w:t xml:space="preserve">), maximális árat </w:t>
+      </w:r>
+      <w:r>
+        <w:rPr>
+          <w:rFonts w:ascii="system-ui" w:hAnsi="system-ui" w:eastAsia="system-ui" w:cs="system-ui"/>
+          <w:b w:val="1"/>
+          <w:bCs w:val="1"/>
+          <w:i w:val="0"/>
+          <w:iCs w:val="0"/>
+          <w:caps w:val="0"/>
+          <w:smallCaps w:val="0"/>
+          <w:noProof w:val="0"/>
+          <w:color w:val="374151"/>
+          <w:sz w:val="24"/>
+          <w:szCs w:val="24"/>
+          <w:lang w:val="hu-HU"/>
+        </w:rPr>
+        <w:t>(</w:t>
+      </w:r>
+      <w:r>
+        <w:rPr>
+          <w:rFonts w:ascii="system-ui" w:hAnsi="system-ui" w:eastAsia="system-ui" w:cs="system-ui"/>
+          <w:b w:val="1"/>
+          <w:bCs w:val="1"/>
+          <w:i w:val="0"/>
+          <w:iCs w:val="0"/>
+          <w:caps w:val="0"/>
+          <w:smallCaps w:val="0"/>
+          <w:noProof w:val="0"/>
+          <w:color w:val="374151"/>
+          <w:sz w:val="24"/>
+          <w:szCs w:val="24"/>
+          <w:lang w:val="hu-HU"/>
+        </w:rPr>
+        <w:t>maxPrice</w:t>
+      </w:r>
+      <w:r>
+        <w:rPr>
+          <w:rFonts w:ascii="system-ui" w:hAnsi="system-ui" w:eastAsia="system-ui" w:cs="system-ui"/>
+          <w:b w:val="0"/>
+          <w:bCs w:val="0"/>
+          <w:i w:val="0"/>
+          <w:iCs w:val="0"/>
+          <w:caps w:val="0"/>
+          <w:smallCaps w:val="0"/>
+          <w:noProof w:val="0"/>
+          <w:color w:val="374151"/>
+          <w:sz w:val="24"/>
+          <w:szCs w:val="24"/>
+          <w:lang w:val="hu-HU"/>
+        </w:rPr>
+        <w:t>) és a színt (</w:t>
+      </w:r>
+      <w:r>
+        <w:rPr>
+          <w:rFonts w:ascii="system-ui" w:hAnsi="system-ui" w:eastAsia="system-ui" w:cs="system-ui"/>
+          <w:b w:val="1"/>
+          <w:bCs w:val="1"/>
+          <w:i w:val="0"/>
+          <w:iCs w:val="0"/>
+          <w:caps w:val="0"/>
+          <w:smallCaps w:val="0"/>
+          <w:noProof w:val="0"/>
+          <w:color w:val="374151"/>
+          <w:sz w:val="24"/>
+          <w:szCs w:val="24"/>
+          <w:lang w:val="hu-HU"/>
+        </w:rPr>
+        <w:t>color</w:t>
+      </w:r>
+      <w:r>
+        <w:rPr>
+          <w:rFonts w:ascii="system-ui" w:hAnsi="system-ui" w:eastAsia="system-ui" w:cs="system-ui"/>
+          <w:b w:val="0"/>
+          <w:bCs w:val="0"/>
+          <w:i w:val="0"/>
+          <w:iCs w:val="0"/>
+          <w:caps w:val="0"/>
+          <w:smallCaps w:val="0"/>
+          <w:noProof w:val="0"/>
+          <w:color w:val="374151"/>
+          <w:sz w:val="24"/>
+          <w:szCs w:val="24"/>
+          <w:lang w:val="hu-HU"/>
+        </w:rPr>
+        <w:t>).</w:t>
+      </w:r>
+    </w:p>
+    <w:p>
+      <w:pPr>
+        <w:pStyle w:val="ListParagraph"/>
+        <w:numPr>
+          <w:ilvl w:val="0"/>
+          <w:numId w:val="1"/>
+        </w:numPr>
+        <w:rPr>
+          <w:rFonts w:ascii="system-ui" w:hAnsi="system-ui" w:eastAsia="system-ui" w:cs="system-ui"/>
+          <w:b w:val="0"/>
+          <w:bCs w:val="0"/>
+          <w:i w:val="0"/>
+          <w:iCs w:val="0"/>
+          <w:caps w:val="0"/>
+          <w:smallCaps w:val="0"/>
+          <w:noProof w:val="0"/>
+          <w:color w:val="374151"/>
+          <w:sz w:val="24"/>
+          <w:szCs w:val="24"/>
+          <w:lang w:val="hu-HU"/>
+        </w:rPr>
+      </w:pPr>
+      <w:r>
+        <w:rPr>
+          <w:rFonts w:ascii="system-ui" w:hAnsi="system-ui" w:eastAsia="system-ui" w:cs="system-ui"/>
+          <w:b w:val="0"/>
+          <w:bCs w:val="0"/>
+          <w:i w:val="0"/>
+          <w:iCs w:val="0"/>
+          <w:caps w:val="0"/>
+          <w:smallCaps w:val="0"/>
+          <w:noProof w:val="0"/>
+          <w:color w:val="374151"/>
+          <w:sz w:val="24"/>
+          <w:szCs w:val="24"/>
+          <w:lang w:val="hu-HU"/>
+        </w:rPr>
+        <w:t xml:space="preserve">A </w:t>
+      </w:r>
+      <w:r>
+        <w:rPr>
+          <w:rFonts w:ascii="system-ui" w:hAnsi="system-ui" w:eastAsia="system-ui" w:cs="system-ui"/>
+          <w:b w:val="1"/>
+          <w:bCs w:val="1"/>
+          <w:i w:val="0"/>
+          <w:iCs w:val="0"/>
+          <w:caps w:val="0"/>
+          <w:smallCaps w:val="0"/>
+          <w:noProof w:val="0"/>
+          <w:color w:val="374151"/>
+          <w:sz w:val="24"/>
+          <w:szCs w:val="24"/>
+          <w:lang w:val="hu-HU"/>
+        </w:rPr>
+        <w:t>filterProducts(</w:t>
+      </w:r>
+      <w:r>
+        <w:rPr>
+          <w:rFonts w:ascii="system-ui" w:hAnsi="system-ui" w:eastAsia="system-ui" w:cs="system-ui"/>
+          <w:b w:val="1"/>
+          <w:bCs w:val="1"/>
+          <w:i w:val="0"/>
+          <w:iCs w:val="0"/>
+          <w:caps w:val="0"/>
+          <w:smallCaps w:val="0"/>
+          <w:noProof w:val="0"/>
+          <w:color w:val="374151"/>
+          <w:sz w:val="24"/>
+          <w:szCs w:val="24"/>
+          <w:lang w:val="hu-HU"/>
+        </w:rPr>
+        <w:t>)</w:t>
+      </w:r>
+      <w:r>
+        <w:rPr>
+          <w:rFonts w:ascii="system-ui" w:hAnsi="system-ui" w:eastAsia="system-ui" w:cs="system-ui"/>
+          <w:b w:val="0"/>
+          <w:bCs w:val="0"/>
+          <w:i w:val="0"/>
+          <w:iCs w:val="0"/>
+          <w:caps w:val="0"/>
+          <w:smallCaps w:val="0"/>
+          <w:noProof w:val="0"/>
+          <w:color w:val="374151"/>
+          <w:sz w:val="24"/>
+          <w:szCs w:val="24"/>
+          <w:lang w:val="hu-HU"/>
+        </w:rPr>
+        <w:t xml:space="preserve"> függvényt meghívja a </w:t>
+      </w:r>
+      <w:r>
+        <w:rPr>
+          <w:rFonts w:ascii="system-ui" w:hAnsi="system-ui" w:eastAsia="system-ui" w:cs="system-ui"/>
+          <w:b w:val="1"/>
+          <w:bCs w:val="1"/>
+          <w:i w:val="0"/>
+          <w:iCs w:val="0"/>
+          <w:caps w:val="0"/>
+          <w:smallCaps w:val="0"/>
+          <w:noProof w:val="0"/>
+          <w:color w:val="374151"/>
+          <w:sz w:val="24"/>
+          <w:szCs w:val="24"/>
+          <w:lang w:val="hu-HU"/>
+        </w:rPr>
+        <w:t>clothes</w:t>
+      </w:r>
+      <w:r>
+        <w:rPr>
+          <w:rFonts w:ascii="system-ui" w:hAnsi="system-ui" w:eastAsia="system-ui" w:cs="system-ui"/>
+          <w:b w:val="1"/>
+          <w:bCs w:val="1"/>
+          <w:i w:val="0"/>
+          <w:iCs w:val="0"/>
+          <w:caps w:val="0"/>
+          <w:smallCaps w:val="0"/>
+          <w:noProof w:val="0"/>
+          <w:color w:val="374151"/>
+          <w:sz w:val="24"/>
+          <w:szCs w:val="24"/>
+          <w:lang w:val="hu-HU"/>
+        </w:rPr>
+        <w:t xml:space="preserve">, </w:t>
+      </w:r>
+      <w:r>
+        <w:rPr>
+          <w:rFonts w:ascii="system-ui" w:hAnsi="system-ui" w:eastAsia="system-ui" w:cs="system-ui"/>
+          <w:b w:val="1"/>
+          <w:bCs w:val="1"/>
+          <w:i w:val="0"/>
+          <w:iCs w:val="0"/>
+          <w:caps w:val="0"/>
+          <w:smallCaps w:val="0"/>
+          <w:noProof w:val="0"/>
+          <w:color w:val="374151"/>
+          <w:sz w:val="24"/>
+          <w:szCs w:val="24"/>
+          <w:lang w:val="hu-HU"/>
+        </w:rPr>
+        <w:t>minPrice</w:t>
+      </w:r>
+      <w:r>
+        <w:rPr>
+          <w:rFonts w:ascii="system-ui" w:hAnsi="system-ui" w:eastAsia="system-ui" w:cs="system-ui"/>
+          <w:b w:val="1"/>
+          <w:bCs w:val="1"/>
+          <w:i w:val="0"/>
+          <w:iCs w:val="0"/>
+          <w:caps w:val="0"/>
+          <w:smallCaps w:val="0"/>
+          <w:noProof w:val="0"/>
+          <w:color w:val="374151"/>
+          <w:sz w:val="24"/>
+          <w:szCs w:val="24"/>
+          <w:lang w:val="hu-HU"/>
+        </w:rPr>
+        <w:t xml:space="preserve">, </w:t>
+      </w:r>
+      <w:r>
+        <w:rPr>
+          <w:rFonts w:ascii="system-ui" w:hAnsi="system-ui" w:eastAsia="system-ui" w:cs="system-ui"/>
+          <w:b w:val="1"/>
+          <w:bCs w:val="1"/>
+          <w:i w:val="0"/>
+          <w:iCs w:val="0"/>
+          <w:caps w:val="0"/>
+          <w:smallCaps w:val="0"/>
+          <w:noProof w:val="0"/>
+          <w:color w:val="374151"/>
+          <w:sz w:val="24"/>
+          <w:szCs w:val="24"/>
+          <w:lang w:val="hu-HU"/>
+        </w:rPr>
+        <w:t>maxPrice</w:t>
+      </w:r>
+      <w:r>
+        <w:rPr>
+          <w:rFonts w:ascii="system-ui" w:hAnsi="system-ui" w:eastAsia="system-ui" w:cs="system-ui"/>
+          <w:b w:val="0"/>
+          <w:bCs w:val="0"/>
+          <w:i w:val="0"/>
+          <w:iCs w:val="0"/>
+          <w:caps w:val="0"/>
+          <w:smallCaps w:val="0"/>
+          <w:noProof w:val="0"/>
+          <w:color w:val="374151"/>
+          <w:sz w:val="24"/>
+          <w:szCs w:val="24"/>
+          <w:lang w:val="hu-HU"/>
+        </w:rPr>
+        <w:t xml:space="preserve"> és </w:t>
+      </w:r>
+      <w:r>
+        <w:rPr>
+          <w:rFonts w:ascii="system-ui" w:hAnsi="system-ui" w:eastAsia="system-ui" w:cs="system-ui"/>
+          <w:b w:val="1"/>
+          <w:bCs w:val="1"/>
+          <w:i w:val="0"/>
+          <w:iCs w:val="0"/>
+          <w:caps w:val="0"/>
+          <w:smallCaps w:val="0"/>
+          <w:noProof w:val="0"/>
+          <w:color w:val="374151"/>
+          <w:sz w:val="24"/>
+          <w:szCs w:val="24"/>
+          <w:lang w:val="hu-HU"/>
+        </w:rPr>
+        <w:t>color</w:t>
+      </w:r>
+      <w:r>
+        <w:rPr>
+          <w:rFonts w:ascii="system-ui" w:hAnsi="system-ui" w:eastAsia="system-ui" w:cs="system-ui"/>
+          <w:b w:val="0"/>
+          <w:bCs w:val="0"/>
+          <w:i w:val="0"/>
+          <w:iCs w:val="0"/>
+          <w:caps w:val="0"/>
+          <w:smallCaps w:val="0"/>
+          <w:noProof w:val="0"/>
+          <w:color w:val="374151"/>
+          <w:sz w:val="24"/>
+          <w:szCs w:val="24"/>
+          <w:lang w:val="hu-HU"/>
+        </w:rPr>
+        <w:t xml:space="preserve"> paraméterekkel. Ez a függvény visszatér az újra szűrt termékekkel.</w:t>
+      </w:r>
+    </w:p>
+    <w:p>
+      <w:pPr>
+        <w:pStyle w:val="ListParagraph"/>
+        <w:numPr>
+          <w:ilvl w:val="0"/>
+          <w:numId w:val="1"/>
+        </w:numPr>
+        <w:rPr>
+          <w:rFonts w:ascii="system-ui" w:hAnsi="system-ui" w:eastAsia="system-ui" w:cs="system-ui"/>
+          <w:b w:val="0"/>
+          <w:bCs w:val="0"/>
+          <w:i w:val="0"/>
+          <w:iCs w:val="0"/>
+          <w:caps w:val="0"/>
+          <w:smallCaps w:val="0"/>
+          <w:noProof w:val="0"/>
+          <w:color w:val="374151"/>
+          <w:sz w:val="24"/>
+          <w:szCs w:val="24"/>
+          <w:lang w:val="hu-HU"/>
+        </w:rPr>
+      </w:pPr>
+      <w:r>
+        <w:rPr>
+          <w:rFonts w:ascii="system-ui" w:hAnsi="system-ui" w:eastAsia="system-ui" w:cs="system-ui"/>
+          <w:b w:val="0"/>
+          <w:bCs w:val="0"/>
+          <w:i w:val="0"/>
+          <w:iCs w:val="0"/>
+          <w:caps w:val="0"/>
+          <w:smallCaps w:val="0"/>
+          <w:noProof w:val="0"/>
+          <w:color w:val="374151"/>
+          <w:sz w:val="24"/>
+          <w:szCs w:val="24"/>
+          <w:lang w:val="hu-HU"/>
+        </w:rPr>
+        <w:t>A szűrt termékek objektumát (</w:t>
+      </w:r>
+      <w:r>
+        <w:rPr>
+          <w:rFonts w:ascii="system-ui" w:hAnsi="system-ui" w:eastAsia="system-ui" w:cs="system-ui"/>
+          <w:b w:val="0"/>
+          <w:bCs w:val="0"/>
+          <w:i w:val="0"/>
+          <w:iCs w:val="0"/>
+          <w:caps w:val="0"/>
+          <w:smallCaps w:val="0"/>
+          <w:noProof w:val="0"/>
+          <w:color w:val="374151"/>
+          <w:sz w:val="24"/>
+          <w:szCs w:val="24"/>
+          <w:lang w:val="hu-HU"/>
+        </w:rPr>
+        <w:t>f</w:t>
+      </w:r>
+      <w:r>
+        <w:rPr>
+          <w:rFonts w:ascii="system-ui" w:hAnsi="system-ui" w:eastAsia="system-ui" w:cs="system-ui"/>
+          <w:b w:val="1"/>
+          <w:bCs w:val="1"/>
+          <w:i w:val="0"/>
+          <w:iCs w:val="0"/>
+          <w:caps w:val="0"/>
+          <w:smallCaps w:val="0"/>
+          <w:noProof w:val="0"/>
+          <w:color w:val="374151"/>
+          <w:sz w:val="24"/>
+          <w:szCs w:val="24"/>
+          <w:lang w:val="hu-HU"/>
+        </w:rPr>
+        <w:t>ilteredProducts</w:t>
+      </w:r>
+      <w:r>
+        <w:rPr>
+          <w:rFonts w:ascii="system-ui" w:hAnsi="system-ui" w:eastAsia="system-ui" w:cs="system-ui"/>
+          <w:b w:val="0"/>
+          <w:bCs w:val="0"/>
+          <w:i w:val="0"/>
+          <w:iCs w:val="0"/>
+          <w:caps w:val="0"/>
+          <w:smallCaps w:val="0"/>
+          <w:noProof w:val="0"/>
+          <w:color w:val="374151"/>
+          <w:sz w:val="24"/>
+          <w:szCs w:val="24"/>
+          <w:lang w:val="hu-HU"/>
+        </w:rPr>
+        <w:t xml:space="preserve">) </w:t>
+      </w:r>
+      <w:r>
+        <w:rPr>
+          <w:rFonts w:ascii="system-ui" w:hAnsi="system-ui" w:eastAsia="system-ui" w:cs="system-ui"/>
+          <w:b w:val="0"/>
+          <w:bCs w:val="0"/>
+          <w:i w:val="0"/>
+          <w:iCs w:val="0"/>
+          <w:caps w:val="0"/>
+          <w:smallCaps w:val="0"/>
+          <w:noProof w:val="0"/>
+          <w:color w:val="374151"/>
+          <w:sz w:val="24"/>
+          <w:szCs w:val="24"/>
+          <w:lang w:val="hu-HU"/>
+        </w:rPr>
+        <w:t>továbbfeldolgozza</w:t>
+      </w:r>
+      <w:r>
+        <w:rPr>
+          <w:rFonts w:ascii="system-ui" w:hAnsi="system-ui" w:eastAsia="system-ui" w:cs="system-ui"/>
+          <w:b w:val="0"/>
+          <w:bCs w:val="0"/>
+          <w:i w:val="0"/>
+          <w:iCs w:val="0"/>
+          <w:caps w:val="0"/>
+          <w:smallCaps w:val="0"/>
+          <w:noProof w:val="0"/>
+          <w:color w:val="374151"/>
+          <w:sz w:val="24"/>
+          <w:szCs w:val="24"/>
+          <w:lang w:val="hu-HU"/>
+        </w:rPr>
+        <w:t>, és a megfelelő HTML kód segítségével megjeleníti a termékeket a weboldalon.</w:t>
+      </w:r>
+    </w:p>
+    <w:p>
+      <w:pPr>
+        <w:pStyle w:val="ListParagraph"/>
+        <w:numPr>
+          <w:ilvl w:val="0"/>
+          <w:numId w:val="1"/>
+        </w:numPr>
+        <w:rPr>
+          <w:rFonts w:ascii="system-ui" w:hAnsi="system-ui" w:eastAsia="system-ui" w:cs="system-ui"/>
+          <w:b w:val="0"/>
+          <w:bCs w:val="0"/>
+          <w:i w:val="0"/>
+          <w:iCs w:val="0"/>
+          <w:caps w:val="0"/>
+          <w:smallCaps w:val="0"/>
+          <w:noProof w:val="0"/>
+          <w:color w:val="374151"/>
+          <w:sz w:val="24"/>
+          <w:szCs w:val="24"/>
+          <w:lang w:val="hu-HU"/>
+        </w:rPr>
+      </w:pPr>
+      <w:r>
+        <w:rPr>
+          <w:rFonts w:ascii="system-ui" w:hAnsi="system-ui" w:eastAsia="system-ui" w:cs="system-ui"/>
+          <w:b w:val="0"/>
+          <w:bCs w:val="0"/>
+          <w:i w:val="0"/>
+          <w:iCs w:val="0"/>
+          <w:caps w:val="0"/>
+          <w:smallCaps w:val="0"/>
+          <w:noProof w:val="0"/>
+          <w:color w:val="374151"/>
+          <w:sz w:val="24"/>
+          <w:szCs w:val="24"/>
+          <w:lang w:val="hu-HU"/>
+        </w:rPr>
+        <w:t>A szűrt termékek listáját végigiterálja, és minden termékhez létrehoz egy új HTML elemet, ami tartalmazza a termék képét, címét, színét, leírását és árát.</w:t>
+      </w:r>
+    </w:p>
+    <w:p>
+      <w:pPr>
+        <w:pStyle w:val="ListParagraph"/>
+        <w:numPr>
+          <w:ilvl w:val="0"/>
+          <w:numId w:val="1"/>
+        </w:numPr>
+        <w:rPr>
+          <w:rFonts w:ascii="system-ui" w:hAnsi="system-ui" w:eastAsia="system-ui" w:cs="system-ui"/>
+          <w:b w:val="0"/>
+          <w:bCs w:val="0"/>
+          <w:i w:val="0"/>
+          <w:iCs w:val="0"/>
+          <w:caps w:val="0"/>
+          <w:smallCaps w:val="0"/>
+          <w:noProof w:val="0"/>
+          <w:color w:val="374151"/>
+          <w:sz w:val="24"/>
+          <w:szCs w:val="24"/>
+          <w:lang w:val="hu-HU"/>
+        </w:rPr>
+      </w:pPr>
+      <w:r>
+        <w:rPr>
+          <w:rFonts w:ascii="system-ui" w:hAnsi="system-ui" w:eastAsia="system-ui" w:cs="system-ui"/>
+          <w:b w:val="0"/>
+          <w:bCs w:val="0"/>
+          <w:i w:val="0"/>
+          <w:iCs w:val="0"/>
+          <w:caps w:val="0"/>
+          <w:smallCaps w:val="0"/>
+          <w:noProof w:val="0"/>
+          <w:color w:val="374151"/>
+          <w:sz w:val="24"/>
+          <w:szCs w:val="24"/>
+          <w:lang w:val="hu-HU"/>
+        </w:rPr>
+        <w:t xml:space="preserve">Az így létrehozott HTML elemeket hozzáadja a </w:t>
+      </w:r>
+      <w:r>
+        <w:rPr>
+          <w:rFonts w:ascii="Ubuntu Mono" w:hAnsi="Ubuntu Mono" w:eastAsia="Ubuntu Mono" w:cs="Ubuntu Mono"/>
+          <w:b w:val="1"/>
+          <w:bCs w:val="1"/>
+          <w:i w:val="0"/>
+          <w:iCs w:val="0"/>
+          <w:caps w:val="0"/>
+          <w:smallCaps w:val="0"/>
+          <w:noProof w:val="0"/>
+          <w:color w:val="374151"/>
+          <w:sz w:val="24"/>
+          <w:szCs w:val="24"/>
+          <w:lang w:val="hu-HU"/>
+        </w:rPr>
+        <w:t>produc</w:t>
+      </w:r>
+      <w:r>
+        <w:rPr>
+          <w:rFonts w:ascii="system-ui" w:hAnsi="system-ui" w:eastAsia="system-ui" w:cs="system-ui"/>
+          <w:b w:val="0"/>
+          <w:bCs w:val="0"/>
+          <w:i w:val="0"/>
+          <w:iCs w:val="0"/>
+          <w:caps w:val="0"/>
+          <w:smallCaps w:val="0"/>
+          <w:noProof w:val="0"/>
+          <w:color w:val="374151"/>
+          <w:sz w:val="24"/>
+          <w:szCs w:val="24"/>
+          <w:lang w:val="hu-HU"/>
+        </w:rPr>
+        <w:t xml:space="preserve"> azonosítójú elemhez, hogy megjelenjenek a weboldalon.</w:t>
+      </w:r>
+    </w:p>
+    <w:p>
+      <w:r>
+        <w:rPr>
+          <w:rFonts w:ascii="system-ui" w:hAnsi="system-ui" w:eastAsia="system-ui" w:cs="system-ui"/>
+          <w:b w:val="0"/>
+          <w:bCs w:val="0"/>
+          <w:i w:val="0"/>
+          <w:iCs w:val="0"/>
+          <w:caps w:val="0"/>
+          <w:smallCaps w:val="0"/>
+          <w:noProof w:val="0"/>
+          <w:color w:val="374151"/>
+          <w:sz w:val="24"/>
+          <w:szCs w:val="24"/>
+          <w:lang w:val="hu-HU"/>
+        </w:rPr>
+        <w:t>Ezzel a függvénnyel a szűrt termékek dinamikusan megjeleníthetők a felhasználó által megadott szűrési feltételek szerint.</w:t>
+      </w:r>
+    </w:p>
+    <w:p>
+      <w:pPr>
+        <w:pStyle w:val="Norml"/>
+        <w:rPr>
+          <w:rFonts w:ascii="system-ui" w:hAnsi="system-ui" w:eastAsia="system-ui" w:cs="system-ui"/>
+          <w:b w:val="0"/>
+          <w:bCs w:val="0"/>
+          <w:i w:val="0"/>
+          <w:iCs w:val="0"/>
+          <w:caps w:val="0"/>
+          <w:smallCaps w:val="0"/>
+          <w:noProof w:val="0"/>
+          <w:color w:val="374151"/>
+          <w:sz w:val="24"/>
+          <w:szCs w:val="24"/>
+          <w:lang w:val="hu-HU"/>
+        </w:rPr>
+      </w:pPr>
+    </w:p>
+    <w:p>
+      <w:pPr>
+        <w:pStyle w:val="NormlWeb"/>
+        <w:pBdr>
+          <w:top w:val="single" w:color="D9D9E3" w:sz="2" w:space="0"/>
+          <w:left w:val="single" w:color="D9D9E3" w:sz="2" w:space="0"/>
+          <w:bottom w:val="single" w:color="D9D9E3" w:sz="2" w:space="0"/>
+          <w:right w:val="single" w:color="D9D9E3" w:sz="2" w:space="0"/>
+        </w:pBdr>
+        <w:shd w:val="clear" w:color="auto" w:fill="F7F7F8"/>
+        <w:spacing w:before="300" w:beforeAutospacing="off" w:after="0" w:afterAutospacing="off"/>
+        <w:rPr>
+          <w:rFonts w:ascii="Segoe UI" w:hAnsi="Segoe UI" w:cs="Segoe UI"/>
+          <w:color w:val="374151"/>
+        </w:rPr>
+      </w:pPr>
+    </w:p>
+    <w:p xmlns:wp14="http://schemas.microsoft.com/office/word/2010/wordml" wp14:textId="77777777"/>
     <w:sectPr>
       <w:headerReference w:type="default" r:id="rId7"/>
-      <w:pgSz w:w="11906" w:h="16838"/>
+      <w:pgSz w:w="11906" w:h="16838" w:orient="portrait"/>
       <w:pgMar w:top="1417" w:right="1417" w:bottom="1417" w:left="1417" w:header="708" w:footer="708" w:gutter="0"/>
       <w:cols w:space="708"/>
       <w:docGrid w:linePitch="360"/>
@@ -279,7 +2255,7 @@
 <file path=word/endnotes.xml><?xml version="1.0" encoding="utf-8"?>
 <w:endnotes xmlns:wpc="http://schemas.microsoft.com/office/word/2010/wordprocessingCanvas" xmlns:cx="http://schemas.microsoft.com/office/drawing/2014/chartex" xmlns:cx1="http://schemas.microsoft.com/office/drawing/2015/9/8/chartex" xmlns:cx2="http://schemas.microsoft.com/office/drawing/2015/10/21/chartex" xmlns:cx3="http://schemas.microsoft.com/office/drawing/2016/5/9/chartex" xmlns:cx4="http://schemas.microsoft.com/office/drawing/2016/5/10/chartex" xmlns:cx5="http://schemas.microsoft.com/office/drawing/2016/5/11/chartex" xmlns:cx6="http://schemas.microsoft.com/office/drawing/2016/5/12/chartex" xmlns:cx7="http://schemas.microsoft.com/office/drawing/2016/5/13/chartex" xmlns:cx8="http://schemas.microsoft.com/office/drawing/2016/5/14/chartex" xmlns:mc="http://schemas.openxmlformats.org/markup-compatibility/2006" xmlns:aink="http://schemas.microsoft.com/office/drawing/2016/ink" xmlns:am3d="http://schemas.microsoft.com/office/drawing/2017/model3d" xmlns:o="urn:schemas-microsoft-com:office:office" xmlns:r="http://schemas.openxmlformats.org/officeDocument/2006/relationships" xmlns:m="http://schemas.openxmlformats.org/officeDocument/2006/math" xmlns:v="urn:schemas-microsoft-com:vml" xmlns:wp14="http://schemas.microsoft.com/office/word/2010/wordprocessingDrawing" xmlns:wp="http://schemas.openxmlformats.org/drawingml/2006/wordprocessingDrawing" xmlns:w10="urn:schemas-microsoft-com:office:word" xmlns:w="http://schemas.openxmlformats.org/wordprocessingml/2006/main" xmlns:w14="http://schemas.microsoft.com/office/word/2010/wordml" xmlns:w15="http://schemas.microsoft.com/office/word/2012/wordml" xmlns:w16cid="http://schemas.microsoft.com/office/word/2016/wordml/cid" xmlns:w16se="http://schemas.microsoft.com/office/word/2015/wordml/symex" xmlns:wpg="http://schemas.microsoft.com/office/word/2010/wordprocessingGroup" xmlns:wpi="http://schemas.microsoft.com/office/word/2010/wordprocessingInk" xmlns:wne="http://schemas.microsoft.com/office/word/2006/wordml" xmlns:wps="http://schemas.microsoft.com/office/word/2010/wordprocessingShape" mc:Ignorable="w14 w15 w16se w16cid wp14">
   <w:endnote w:type="separator" w:id="-1">
-    <w:p>
+    <w:p xmlns:wp14="http://schemas.microsoft.com/office/word/2010/wordml" wp14:textId="77777777">
       <w:pPr>
         <w:spacing w:after="0" w:line="240" w:lineRule="auto"/>
       </w:pPr>
@@ -289,7 +2265,7 @@
     </w:p>
   </w:endnote>
   <w:endnote w:type="continuationSeparator" w:id="0">
-    <w:p>
+    <w:p xmlns:wp14="http://schemas.microsoft.com/office/word/2010/wordml" wp14:textId="77777777">
       <w:pPr>
         <w:spacing w:after="0" w:line="240" w:lineRule="auto"/>
       </w:pPr>
@@ -304,7 +2280,7 @@
 <file path=word/footnotes.xml><?xml version="1.0" encoding="utf-8"?>
 <w:footnotes xmlns:wpc="http://schemas.microsoft.com/office/word/2010/wordprocessingCanvas" xmlns:cx="http://schemas.microsoft.com/office/drawing/2014/chartex" xmlns:cx1="http://schemas.microsoft.com/office/drawing/2015/9/8/chartex" xmlns:cx2="http://schemas.microsoft.com/office/drawing/2015/10/21/chartex" xmlns:cx3="http://schemas.microsoft.com/office/drawing/2016/5/9/chartex" xmlns:cx4="http://schemas.microsoft.com/office/drawing/2016/5/10/chartex" xmlns:cx5="http://schemas.microsoft.com/office/drawing/2016/5/11/chartex" xmlns:cx6="http://schemas.microsoft.com/office/drawing/2016/5/12/chartex" xmlns:cx7="http://schemas.microsoft.com/office/drawing/2016/5/13/chartex" xmlns:cx8="http://schemas.microsoft.com/office/drawing/2016/5/14/chartex" xmlns:mc="http://schemas.openxmlformats.org/markup-compatibility/2006" xmlns:aink="http://schemas.microsoft.com/office/drawing/2016/ink" xmlns:am3d="http://schemas.microsoft.com/office/drawing/2017/model3d" xmlns:o="urn:schemas-microsoft-com:office:office" xmlns:r="http://schemas.openxmlformats.org/officeDocument/2006/relationships" xmlns:m="http://schemas.openxmlformats.org/officeDocument/2006/math" xmlns:v="urn:schemas-microsoft-com:vml" xmlns:wp14="http://schemas.microsoft.com/office/word/2010/wordprocessingDrawing" xmlns:wp="http://schemas.openxmlformats.org/drawingml/2006/wordprocessingDrawing" xmlns:w10="urn:schemas-microsoft-com:office:word" xmlns:w="http://schemas.openxmlformats.org/wordprocessingml/2006/main" xmlns:w14="http://schemas.microsoft.com/office/word/2010/wordml" xmlns:w15="http://schemas.microsoft.com/office/word/2012/wordml" xmlns:w16cid="http://schemas.microsoft.com/office/word/2016/wordml/cid" xmlns:w16se="http://schemas.microsoft.com/office/word/2015/wordml/symex" xmlns:wpg="http://schemas.microsoft.com/office/word/2010/wordprocessingGroup" xmlns:wpi="http://schemas.microsoft.com/office/word/2010/wordprocessingInk" xmlns:wne="http://schemas.microsoft.com/office/word/2006/wordml" xmlns:wps="http://schemas.microsoft.com/office/word/2010/wordprocessingShape" mc:Ignorable="w14 w15 w16se w16cid wp14">
   <w:footnote w:type="separator" w:id="-1">
-    <w:p>
+    <w:p xmlns:wp14="http://schemas.microsoft.com/office/word/2010/wordml" wp14:textId="77777777">
       <w:pPr>
         <w:spacing w:after="0" w:line="240" w:lineRule="auto"/>
       </w:pPr>
@@ -314,7 +2290,7 @@
     </w:p>
   </w:footnote>
   <w:footnote w:type="continuationSeparator" w:id="0">
-    <w:p>
+    <w:p xmlns:wp14="http://schemas.microsoft.com/office/word/2010/wordml" wp14:textId="77777777">
       <w:pPr>
         <w:spacing w:after="0" w:line="240" w:lineRule="auto"/>
       </w:pPr>
@@ -328,7 +2304,7 @@
 
 <file path=word/header1.xml><?xml version="1.0" encoding="utf-8"?>
 <w:hdr xmlns:wpc="http://schemas.microsoft.com/office/word/2010/wordprocessingCanvas" xmlns:cx="http://schemas.microsoft.com/office/drawing/2014/chartex" xmlns:cx1="http://schemas.microsoft.com/office/drawing/2015/9/8/chartex" xmlns:cx2="http://schemas.microsoft.com/office/drawing/2015/10/21/chartex" xmlns:cx3="http://schemas.microsoft.com/office/drawing/2016/5/9/chartex" xmlns:cx4="http://schemas.microsoft.com/office/drawing/2016/5/10/chartex" xmlns:cx5="http://schemas.microsoft.com/office/drawing/2016/5/11/chartex" xmlns:cx6="http://schemas.microsoft.com/office/drawing/2016/5/12/chartex" xmlns:cx7="http://schemas.microsoft.com/office/drawing/2016/5/13/chartex" xmlns:cx8="http://schemas.microsoft.com/office/drawing/2016/5/14/chartex" xmlns:mc="http://schemas.openxmlformats.org/markup-compatibility/2006" xmlns:aink="http://schemas.microsoft.com/office/drawing/2016/ink" xmlns:am3d="http://schemas.microsoft.com/office/drawing/2017/model3d" xmlns:o="urn:schemas-microsoft-com:office:office" xmlns:r="http://schemas.openxmlformats.org/officeDocument/2006/relationships" xmlns:m="http://schemas.openxmlformats.org/officeDocument/2006/math" xmlns:v="urn:schemas-microsoft-com:vml" xmlns:wp14="http://schemas.microsoft.com/office/word/2010/wordprocessingDrawing" xmlns:wp="http://schemas.openxmlformats.org/drawingml/2006/wordprocessingDrawing" xmlns:w10="urn:schemas-microsoft-com:office:word" xmlns:w="http://schemas.openxmlformats.org/wordprocessingml/2006/main" xmlns:w14="http://schemas.microsoft.com/office/word/2010/wordml" xmlns:w15="http://schemas.microsoft.com/office/word/2012/wordml" xmlns:w16cid="http://schemas.microsoft.com/office/word/2016/wordml/cid" xmlns:w16se="http://schemas.microsoft.com/office/word/2015/wordml/symex" xmlns:wpg="http://schemas.microsoft.com/office/word/2010/wordprocessingGroup" xmlns:wpi="http://schemas.microsoft.com/office/word/2010/wordprocessingInk" xmlns:wne="http://schemas.microsoft.com/office/word/2006/wordml" xmlns:wps="http://schemas.microsoft.com/office/word/2010/wordprocessingShape" mc:Ignorable="w14 w15 w16se w16cid wp14">
-  <w:p>
+  <w:p xmlns:wp14="http://schemas.microsoft.com/office/word/2010/wordml" wp14:textId="77777777">
     <w:pPr>
       <w:pStyle w:val="lfej"/>
       <w:jc w:val="center"/>
@@ -352,6 +2328,118 @@
 
 <file path=word/numbering.xml><?xml version="1.0" encoding="utf-8"?>
 <w:numbering xmlns:wpc="http://schemas.microsoft.com/office/word/2010/wordprocessingCanvas" xmlns:cx="http://schemas.microsoft.com/office/drawing/2014/chartex" xmlns:cx1="http://schemas.microsoft.com/office/drawing/2015/9/8/chartex" xmlns:cx2="http://schemas.microsoft.com/office/drawing/2015/10/21/chartex" xmlns:cx3="http://schemas.microsoft.com/office/drawing/2016/5/9/chartex" xmlns:cx4="http://schemas.microsoft.com/office/drawing/2016/5/10/chartex" xmlns:cx5="http://schemas.microsoft.com/office/drawing/2016/5/11/chartex" xmlns:cx6="http://schemas.microsoft.com/office/drawing/2016/5/12/chartex" xmlns:cx7="http://schemas.microsoft.com/office/drawing/2016/5/13/chartex" xmlns:cx8="http://schemas.microsoft.com/office/drawing/2016/5/14/chartex" xmlns:mc="http://schemas.openxmlformats.org/markup-compatibility/2006" xmlns:aink="http://schemas.microsoft.com/office/drawing/2016/ink" xmlns:am3d="http://schemas.microsoft.com/office/drawing/2017/model3d" xmlns:o="urn:schemas-microsoft-com:office:office" xmlns:r="http://schemas.openxmlformats.org/officeDocument/2006/relationships" xmlns:m="http://schemas.openxmlformats.org/officeDocument/2006/math" xmlns:v="urn:schemas-microsoft-com:vml" xmlns:wp14="http://schemas.microsoft.com/office/word/2010/wordprocessingDrawing" xmlns:wp="http://schemas.openxmlformats.org/drawingml/2006/wordprocessingDrawing" xmlns:w10="urn:schemas-microsoft-com:office:word" xmlns:w="http://schemas.openxmlformats.org/wordprocessingml/2006/main" xmlns:w14="http://schemas.microsoft.com/office/word/2010/wordml" xmlns:w15="http://schemas.microsoft.com/office/word/2012/wordml" xmlns:w16cid="http://schemas.microsoft.com/office/word/2016/wordml/cid" xmlns:w16se="http://schemas.microsoft.com/office/word/2015/wordml/symex" xmlns:wpg="http://schemas.microsoft.com/office/word/2010/wordprocessingGroup" xmlns:wpi="http://schemas.microsoft.com/office/word/2010/wordprocessingInk" xmlns:wne="http://schemas.microsoft.com/office/word/2006/wordml" xmlns:wps="http://schemas.microsoft.com/office/word/2010/wordprocessingShape" mc:Ignorable="w14 w15 w16se w16cid wp14">
+  <w:abstractNum xmlns:w="http://schemas.openxmlformats.org/wordprocessingml/2006/main" w:abstractNumId="1">
+    <w:nsid w:val="e70e894"/>
+    <w:multiLevelType xmlns:w="http://schemas.openxmlformats.org/wordprocessingml/2006/main" w:val="hybridMultilevel"/>
+    <w:lvl xmlns:w="http://schemas.openxmlformats.org/wordprocessingml/2006/main" w:ilvl="0">
+      <w:start w:val="1"/>
+      <w:numFmt w:val="bullet"/>
+      <w:lvlText w:val=""/>
+      <w:lvlJc w:val="left"/>
+      <w:pPr>
+        <w:ind w:left="720" w:hanging="360"/>
+      </w:pPr>
+      <w:rPr>
+        <w:rFonts w:hint="default" w:ascii="Symbol" w:hAnsi="Symbol"/>
+      </w:rPr>
+    </w:lvl>
+    <w:lvl xmlns:w="http://schemas.openxmlformats.org/wordprocessingml/2006/main" w:ilvl="1">
+      <w:start w:val="1"/>
+      <w:numFmt w:val="bullet"/>
+      <w:lvlText w:val="o"/>
+      <w:lvlJc w:val="left"/>
+      <w:pPr>
+        <w:ind w:left="1440" w:hanging="360"/>
+      </w:pPr>
+      <w:rPr>
+        <w:rFonts w:hint="default" w:ascii="Courier New" w:hAnsi="Courier New"/>
+      </w:rPr>
+    </w:lvl>
+    <w:lvl xmlns:w="http://schemas.openxmlformats.org/wordprocessingml/2006/main" w:ilvl="2">
+      <w:start w:val="1"/>
+      <w:numFmt w:val="bullet"/>
+      <w:lvlText w:val=""/>
+      <w:lvlJc w:val="left"/>
+      <w:pPr>
+        <w:ind w:left="2160" w:hanging="360"/>
+      </w:pPr>
+      <w:rPr>
+        <w:rFonts w:hint="default" w:ascii="Wingdings" w:hAnsi="Wingdings"/>
+      </w:rPr>
+    </w:lvl>
+    <w:lvl xmlns:w="http://schemas.openxmlformats.org/wordprocessingml/2006/main" w:ilvl="3">
+      <w:start w:val="1"/>
+      <w:numFmt w:val="bullet"/>
+      <w:lvlText w:val=""/>
+      <w:lvlJc w:val="left"/>
+      <w:pPr>
+        <w:ind w:left="2880" w:hanging="360"/>
+      </w:pPr>
+      <w:rPr>
+        <w:rFonts w:hint="default" w:ascii="Symbol" w:hAnsi="Symbol"/>
+      </w:rPr>
+    </w:lvl>
+    <w:lvl xmlns:w="http://schemas.openxmlformats.org/wordprocessingml/2006/main" w:ilvl="4">
+      <w:start w:val="1"/>
+      <w:numFmt w:val="bullet"/>
+      <w:lvlText w:val="o"/>
+      <w:lvlJc w:val="left"/>
+      <w:pPr>
+        <w:ind w:left="3600" w:hanging="360"/>
+      </w:pPr>
+      <w:rPr>
+        <w:rFonts w:hint="default" w:ascii="Courier New" w:hAnsi="Courier New"/>
+      </w:rPr>
+    </w:lvl>
+    <w:lvl xmlns:w="http://schemas.openxmlformats.org/wordprocessingml/2006/main" w:ilvl="5">
+      <w:start w:val="1"/>
+      <w:numFmt w:val="bullet"/>
+      <w:lvlText w:val=""/>
+      <w:lvlJc w:val="left"/>
+      <w:pPr>
+        <w:ind w:left="4320" w:hanging="360"/>
+      </w:pPr>
+      <w:rPr>
+        <w:rFonts w:hint="default" w:ascii="Wingdings" w:hAnsi="Wingdings"/>
+      </w:rPr>
+    </w:lvl>
+    <w:lvl xmlns:w="http://schemas.openxmlformats.org/wordprocessingml/2006/main" w:ilvl="6">
+      <w:start w:val="1"/>
+      <w:numFmt w:val="bullet"/>
+      <w:lvlText w:val=""/>
+      <w:lvlJc w:val="left"/>
+      <w:pPr>
+        <w:ind w:left="5040" w:hanging="360"/>
+      </w:pPr>
+      <w:rPr>
+        <w:rFonts w:hint="default" w:ascii="Symbol" w:hAnsi="Symbol"/>
+      </w:rPr>
+    </w:lvl>
+    <w:lvl xmlns:w="http://schemas.openxmlformats.org/wordprocessingml/2006/main" w:ilvl="7">
+      <w:start w:val="1"/>
+      <w:numFmt w:val="bullet"/>
+      <w:lvlText w:val="o"/>
+      <w:lvlJc w:val="left"/>
+      <w:pPr>
+        <w:ind w:left="5760" w:hanging="360"/>
+      </w:pPr>
+      <w:rPr>
+        <w:rFonts w:hint="default" w:ascii="Courier New" w:hAnsi="Courier New"/>
+      </w:rPr>
+    </w:lvl>
+    <w:lvl xmlns:w="http://schemas.openxmlformats.org/wordprocessingml/2006/main" w:ilvl="8">
+      <w:start w:val="1"/>
+      <w:numFmt w:val="bullet"/>
+      <w:lvlText w:val=""/>
+      <w:lvlJc w:val="left"/>
+      <w:pPr>
+        <w:ind w:left="6480" w:hanging="360"/>
+      </w:pPr>
+      <w:rPr>
+        <w:rFonts w:hint="default" w:ascii="Wingdings" w:hAnsi="Wingdings"/>
+      </w:rPr>
+    </w:lvl>
+  </w:abstractNum>
   <w:abstractNum w:abstractNumId="0" w15:restartNumberingAfterBreak="0">
     <w:nsid w:val="44AE047D"/>
     <w:multiLevelType w:val="multilevel"/>
@@ -465,6 +2553,9 @@
       </w:pPr>
     </w:lvl>
   </w:abstractNum>
+  <w:num w:numId="2">
+    <w:abstractNumId w:val="1"/>
+  </w:num>
   <w:num w:numId="1">
     <w:abstractNumId w:val="0"/>
   </w:num>
@@ -472,11 +2563,11 @@
 </file>
 
 <file path=word/styles.xml><?xml version="1.0" encoding="utf-8"?>
-<w:styles xmlns:mc="http://schemas.openxmlformats.org/markup-compatibility/2006" xmlns:r="http://schemas.openxmlformats.org/officeDocument/2006/relationships" xmlns:w="http://schemas.openxmlformats.org/wordprocessingml/2006/main" xmlns:w14="http://schemas.microsoft.com/office/word/2010/wordml" xmlns:w15="http://schemas.microsoft.com/office/word/2012/wordml" xmlns:w16cid="http://schemas.microsoft.com/office/word/2016/wordml/cid" xmlns:w16se="http://schemas.microsoft.com/office/word/2015/wordml/symex" mc:Ignorable="w14 w15 w16se w16cid">
+<w:styles xmlns:wp14="http://schemas.microsoft.com/office/word/2010/wordprocessingDrawing" xmlns:mc="http://schemas.openxmlformats.org/markup-compatibility/2006" xmlns:r="http://schemas.openxmlformats.org/officeDocument/2006/relationships" xmlns:w="http://schemas.openxmlformats.org/wordprocessingml/2006/main" xmlns:w14="http://schemas.microsoft.com/office/word/2010/wordml" xmlns:w15="http://schemas.microsoft.com/office/word/2012/wordml" xmlns:w16cid="http://schemas.microsoft.com/office/word/2016/wordml/cid" xmlns:w16se="http://schemas.microsoft.com/office/word/2015/wordml/symex" mc:Ignorable="w14 w15 w16se w16cid wp14">
   <w:docDefaults>
     <w:rPrDefault>
       <w:rPr>
-        <w:rFonts w:asciiTheme="minorHAnsi" w:eastAsiaTheme="minorEastAsia" w:hAnsiTheme="minorHAnsi" w:cstheme="minorBidi"/>
+        <w:rFonts w:asciiTheme="minorHAnsi" w:hAnsiTheme="minorHAnsi" w:eastAsiaTheme="minorEastAsia" w:cstheme="minorBidi"/>
         <w:sz w:val="22"/>
         <w:szCs w:val="22"/>
         <w:lang w:val="hu-HU" w:eastAsia="ja-JP" w:bidi="ar-SA"/>
@@ -491,14 +2582,14 @@
   <w:latentStyles w:defLockedState="0" w:defUIPriority="99" w:defSemiHidden="0" w:defUnhideWhenUsed="0" w:defQFormat="0" w:count="375">
     <w:lsdException w:name="Normal" w:uiPriority="0" w:qFormat="1"/>
     <w:lsdException w:name="heading 1" w:uiPriority="9" w:qFormat="1"/>
-    <w:lsdException w:name="heading 2" w:semiHidden="1" w:uiPriority="9" w:unhideWhenUsed="1" w:qFormat="1"/>
-    <w:lsdException w:name="heading 3" w:semiHidden="1" w:uiPriority="9" w:unhideWhenUsed="1" w:qFormat="1"/>
-    <w:lsdException w:name="heading 4" w:semiHidden="1" w:uiPriority="9" w:unhideWhenUsed="1" w:qFormat="1"/>
-    <w:lsdException w:name="heading 5" w:semiHidden="1" w:uiPriority="9" w:unhideWhenUsed="1" w:qFormat="1"/>
-    <w:lsdException w:name="heading 6" w:semiHidden="1" w:uiPriority="9" w:unhideWhenUsed="1" w:qFormat="1"/>
-    <w:lsdException w:name="heading 7" w:semiHidden="1" w:uiPriority="9" w:unhideWhenUsed="1" w:qFormat="1"/>
-    <w:lsdException w:name="heading 8" w:semiHidden="1" w:uiPriority="9" w:unhideWhenUsed="1" w:qFormat="1"/>
-    <w:lsdException w:name="heading 9" w:semiHidden="1" w:uiPriority="9" w:unhideWhenUsed="1" w:qFormat="1"/>
+    <w:lsdException w:name="heading 2" w:uiPriority="9" w:semiHidden="1" w:unhideWhenUsed="1" w:qFormat="1"/>
+    <w:lsdException w:name="heading 3" w:uiPriority="9" w:semiHidden="1" w:unhideWhenUsed="1" w:qFormat="1"/>
+    <w:lsdException w:name="heading 4" w:uiPriority="9" w:semiHidden="1" w:unhideWhenUsed="1" w:qFormat="1"/>
+    <w:lsdException w:name="heading 5" w:uiPriority="9" w:semiHidden="1" w:unhideWhenUsed="1" w:qFormat="1"/>
+    <w:lsdException w:name="heading 6" w:uiPriority="9" w:semiHidden="1" w:unhideWhenUsed="1" w:qFormat="1"/>
+    <w:lsdException w:name="heading 7" w:uiPriority="9" w:semiHidden="1" w:unhideWhenUsed="1" w:qFormat="1"/>
+    <w:lsdException w:name="heading 8" w:uiPriority="9" w:semiHidden="1" w:unhideWhenUsed="1" w:qFormat="1"/>
+    <w:lsdException w:name="heading 9" w:uiPriority="9" w:semiHidden="1" w:unhideWhenUsed="1" w:qFormat="1"/>
     <w:lsdException w:name="index 1" w:semiHidden="1" w:unhideWhenUsed="1"/>
     <w:lsdException w:name="index 2" w:semiHidden="1" w:unhideWhenUsed="1"/>
     <w:lsdException w:name="index 3" w:semiHidden="1" w:unhideWhenUsed="1"/>
@@ -508,22 +2599,22 @@
     <w:lsdException w:name="index 7" w:semiHidden="1" w:unhideWhenUsed="1"/>
     <w:lsdException w:name="index 8" w:semiHidden="1" w:unhideWhenUsed="1"/>
     <w:lsdException w:name="index 9" w:semiHidden="1" w:unhideWhenUsed="1"/>
-    <w:lsdException w:name="toc 1" w:semiHidden="1" w:uiPriority="39" w:unhideWhenUsed="1"/>
-    <w:lsdException w:name="toc 2" w:semiHidden="1" w:uiPriority="39" w:unhideWhenUsed="1"/>
-    <w:lsdException w:name="toc 3" w:semiHidden="1" w:uiPriority="39" w:unhideWhenUsed="1"/>
-    <w:lsdException w:name="toc 4" w:semiHidden="1" w:uiPriority="39" w:unhideWhenUsed="1"/>
-    <w:lsdException w:name="toc 5" w:semiHidden="1" w:uiPriority="39" w:unhideWhenUsed="1"/>
-    <w:lsdException w:name="toc 6" w:semiHidden="1" w:uiPriority="39" w:unhideWhenUsed="1"/>
-    <w:lsdException w:name="toc 7" w:semiHidden="1" w:uiPriority="39" w:unhideWhenUsed="1"/>
-    <w:lsdException w:name="toc 8" w:semiHidden="1" w:uiPriority="39" w:unhideWhenUsed="1"/>
-    <w:lsdException w:name="toc 9" w:semiHidden="1" w:uiPriority="39" w:unhideWhenUsed="1"/>
+    <w:lsdException w:name="toc 1" w:uiPriority="39" w:semiHidden="1" w:unhideWhenUsed="1"/>
+    <w:lsdException w:name="toc 2" w:uiPriority="39" w:semiHidden="1" w:unhideWhenUsed="1"/>
+    <w:lsdException w:name="toc 3" w:uiPriority="39" w:semiHidden="1" w:unhideWhenUsed="1"/>
+    <w:lsdException w:name="toc 4" w:uiPriority="39" w:semiHidden="1" w:unhideWhenUsed="1"/>
+    <w:lsdException w:name="toc 5" w:uiPriority="39" w:semiHidden="1" w:unhideWhenUsed="1"/>
+    <w:lsdException w:name="toc 6" w:uiPriority="39" w:semiHidden="1" w:unhideWhenUsed="1"/>
+    <w:lsdException w:name="toc 7" w:uiPriority="39" w:semiHidden="1" w:unhideWhenUsed="1"/>
+    <w:lsdException w:name="toc 8" w:uiPriority="39" w:semiHidden="1" w:unhideWhenUsed="1"/>
+    <w:lsdException w:name="toc 9" w:uiPriority="39" w:semiHidden="1" w:unhideWhenUsed="1"/>
     <w:lsdException w:name="Normal Indent" w:semiHidden="1" w:unhideWhenUsed="1"/>
     <w:lsdException w:name="footnote text" w:semiHidden="1" w:unhideWhenUsed="1"/>
     <w:lsdException w:name="annotation text" w:semiHidden="1" w:unhideWhenUsed="1"/>
     <w:lsdException w:name="header" w:semiHidden="1" w:unhideWhenUsed="1"/>
     <w:lsdException w:name="footer" w:semiHidden="1" w:unhideWhenUsed="1"/>
     <w:lsdException w:name="index heading" w:semiHidden="1" w:unhideWhenUsed="1"/>
-    <w:lsdException w:name="caption" w:semiHidden="1" w:uiPriority="35" w:unhideWhenUsed="1" w:qFormat="1"/>
+    <w:lsdException w:name="caption" w:uiPriority="35" w:semiHidden="1" w:unhideWhenUsed="1" w:qFormat="1"/>
     <w:lsdException w:name="table of figures" w:semiHidden="1" w:unhideWhenUsed="1"/>
     <w:lsdException w:name="envelope address" w:semiHidden="1" w:unhideWhenUsed="1"/>
     <w:lsdException w:name="envelope return" w:semiHidden="1" w:unhideWhenUsed="1"/>
@@ -554,7 +2645,7 @@
     <w:lsdException w:name="Title" w:uiPriority="10" w:qFormat="1"/>
     <w:lsdException w:name="Closing" w:semiHidden="1" w:unhideWhenUsed="1"/>
     <w:lsdException w:name="Signature" w:semiHidden="1" w:unhideWhenUsed="1"/>
-    <w:lsdException w:name="Default Paragraph Font" w:semiHidden="1" w:uiPriority="1" w:unhideWhenUsed="1"/>
+    <w:lsdException w:name="Default Paragraph Font" w:uiPriority="1" w:semiHidden="1" w:unhideWhenUsed="1"/>
     <w:lsdException w:name="Body Text" w:semiHidden="1" w:unhideWhenUsed="1"/>
     <w:lsdException w:name="Body Text Indent" w:semiHidden="1" w:unhideWhenUsed="1"/>
     <w:lsdException w:name="List Continue" w:semiHidden="1" w:unhideWhenUsed="1"/>
@@ -754,8 +2845,8 @@
     <w:lsdException w:name="Subtle Reference" w:uiPriority="31" w:qFormat="1"/>
     <w:lsdException w:name="Intense Reference" w:uiPriority="32" w:qFormat="1"/>
     <w:lsdException w:name="Book Title" w:uiPriority="33" w:qFormat="1"/>
-    <w:lsdException w:name="Bibliography" w:semiHidden="1" w:uiPriority="37" w:unhideWhenUsed="1"/>
-    <w:lsdException w:name="TOC Heading" w:semiHidden="1" w:uiPriority="39" w:unhideWhenUsed="1" w:qFormat="1"/>
+    <w:lsdException w:name="Bibliography" w:uiPriority="37" w:semiHidden="1" w:unhideWhenUsed="1"/>
+    <w:lsdException w:name="TOC Heading" w:uiPriority="39" w:semiHidden="1" w:unhideWhenUsed="1" w:qFormat="1"/>
     <w:lsdException w:name="Plain Table 1" w:uiPriority="41"/>
     <w:lsdException w:name="Plain Table 2" w:uiPriority="42"/>
     <w:lsdException w:name="Plain Table 3" w:uiPriority="43"/>
@@ -865,17 +2956,17 @@
     <w:lsdException w:name="Hashtag" w:semiHidden="1" w:unhideWhenUsed="1"/>
     <w:lsdException w:name="Unresolved Mention" w:semiHidden="1" w:unhideWhenUsed="1"/>
   </w:latentStyles>
-  <w:style w:type="paragraph" w:default="1" w:styleId="Norml">
+  <w:style w:type="paragraph" w:styleId="Norml" w:default="1">
     <w:name w:val="Normal"/>
     <w:qFormat/>
   </w:style>
-  <w:style w:type="character" w:default="1" w:styleId="Bekezdsalapbettpusa">
+  <w:style w:type="character" w:styleId="Bekezdsalapbettpusa" w:default="1">
     <w:name w:val="Default Paragraph Font"/>
     <w:uiPriority w:val="1"/>
     <w:semiHidden/>
     <w:unhideWhenUsed/>
   </w:style>
-  <w:style w:type="table" w:default="1" w:styleId="Normltblzat">
+  <w:style w:type="table" w:styleId="Normltblzat" w:default="1">
     <w:name w:val="Normal Table"/>
     <w:uiPriority w:val="99"/>
     <w:semiHidden/>
@@ -890,7 +2981,7 @@
       </w:tblCellMar>
     </w:tblPr>
   </w:style>
-  <w:style w:type="numbering" w:default="1" w:styleId="Nemlista">
+  <w:style w:type="numbering" w:styleId="Nemlista" w:default="1">
     <w:name w:val="No List"/>
     <w:uiPriority w:val="99"/>
     <w:semiHidden/>
@@ -907,7 +2998,7 @@
       <w:spacing w:before="100" w:beforeAutospacing="1" w:after="100" w:afterAutospacing="1" w:line="240" w:lineRule="auto"/>
     </w:pPr>
     <w:rPr>
-      <w:rFonts w:ascii="Times New Roman" w:eastAsia="Times New Roman" w:hAnsi="Times New Roman" w:cs="Times New Roman"/>
+      <w:rFonts w:ascii="Times New Roman" w:hAnsi="Times New Roman" w:eastAsia="Times New Roman" w:cs="Times New Roman"/>
       <w:sz w:val="24"/>
       <w:szCs w:val="24"/>
     </w:rPr>
@@ -927,7 +3018,7 @@
       <w:spacing w:after="0" w:line="240" w:lineRule="auto"/>
     </w:pPr>
   </w:style>
-  <w:style w:type="character" w:customStyle="1" w:styleId="lfejChar">
+  <w:style w:type="character" w:styleId="lfejChar" w:customStyle="1">
     <w:name w:val="Élőfej Char"/>
     <w:basedOn w:val="Bekezdsalapbettpusa"/>
     <w:link w:val="lfej"/>
@@ -949,12 +3040,55 @@
       <w:spacing w:after="0" w:line="240" w:lineRule="auto"/>
     </w:pPr>
   </w:style>
-  <w:style w:type="character" w:customStyle="1" w:styleId="llbChar">
+  <w:style w:type="character" w:styleId="llbChar" w:customStyle="1">
     <w:name w:val="Élőláb Char"/>
     <w:basedOn w:val="Bekezdsalapbettpusa"/>
     <w:link w:val="llb"/>
     <w:uiPriority w:val="99"/>
     <w:rsid w:val="00D142AF"/>
+  </w:style>
+  <w:style xmlns:w14="http://schemas.microsoft.com/office/word/2010/wordml" xmlns:mc="http://schemas.openxmlformats.org/markup-compatibility/2006" xmlns:w="http://schemas.openxmlformats.org/wordprocessingml/2006/main" w:type="character" w:styleId="Heading3Char" w:customStyle="1" mc:Ignorable="w14">
+    <w:name xmlns:w="http://schemas.openxmlformats.org/wordprocessingml/2006/main" w:val="Heading 3 Char"/>
+    <w:basedOn xmlns:w="http://schemas.openxmlformats.org/wordprocessingml/2006/main" w:val="Bekezdsalapbettpusa"/>
+    <w:link xmlns:w="http://schemas.openxmlformats.org/wordprocessingml/2006/main" w:val="Heading3"/>
+    <w:uiPriority xmlns:w="http://schemas.openxmlformats.org/wordprocessingml/2006/main" w:val="9"/>
+    <w:rPr xmlns:w="http://schemas.openxmlformats.org/wordprocessingml/2006/main">
+      <w:rFonts w:asciiTheme="majorHAnsi" w:hAnsiTheme="majorHAnsi" w:eastAsiaTheme="majorEastAsia" w:cstheme="majorBidi"/>
+      <w:color w:val="1F4D78" w:themeColor="accent1" w:themeShade="7F"/>
+      <w:sz w:val="24"/>
+      <w:szCs w:val="24"/>
+    </w:rPr>
+  </w:style>
+  <w:style xmlns:w14="http://schemas.microsoft.com/office/word/2010/wordml" xmlns:mc="http://schemas.openxmlformats.org/markup-compatibility/2006" xmlns:w="http://schemas.openxmlformats.org/wordprocessingml/2006/main" w:type="paragraph" w:styleId="Heading3" mc:Ignorable="w14">
+    <w:name xmlns:w="http://schemas.openxmlformats.org/wordprocessingml/2006/main" w:val="heading 3"/>
+    <w:basedOn xmlns:w="http://schemas.openxmlformats.org/wordprocessingml/2006/main" w:val="Norml"/>
+    <w:next xmlns:w="http://schemas.openxmlformats.org/wordprocessingml/2006/main" w:val="Norml"/>
+    <w:link xmlns:w="http://schemas.openxmlformats.org/wordprocessingml/2006/main" w:val="Heading3Char"/>
+    <w:uiPriority xmlns:w="http://schemas.openxmlformats.org/wordprocessingml/2006/main" w:val="9"/>
+    <w:unhideWhenUsed xmlns:w="http://schemas.openxmlformats.org/wordprocessingml/2006/main"/>
+    <w:qFormat xmlns:w="http://schemas.openxmlformats.org/wordprocessingml/2006/main"/>
+    <w:pPr xmlns:w="http://schemas.openxmlformats.org/wordprocessingml/2006/main">
+      <w:keepNext xmlns:w="http://schemas.openxmlformats.org/wordprocessingml/2006/main"/>
+      <w:keepLines xmlns:w="http://schemas.openxmlformats.org/wordprocessingml/2006/main"/>
+      <w:spacing xmlns:w="http://schemas.openxmlformats.org/wordprocessingml/2006/main" w:before="40" w:after="0"/>
+      <w:outlineLvl xmlns:w="http://schemas.openxmlformats.org/wordprocessingml/2006/main" w:val="2"/>
+    </w:pPr>
+    <w:rPr xmlns:w="http://schemas.openxmlformats.org/wordprocessingml/2006/main">
+      <w:rFonts w:asciiTheme="majorHAnsi" w:hAnsiTheme="majorHAnsi" w:eastAsiaTheme="majorEastAsia" w:cstheme="majorBidi"/>
+      <w:color w:val="1F4D78" w:themeColor="accent1" w:themeShade="7F"/>
+      <w:sz w:val="24"/>
+      <w:szCs w:val="24"/>
+    </w:rPr>
+  </w:style>
+  <w:style xmlns:w14="http://schemas.microsoft.com/office/word/2010/wordml" xmlns:mc="http://schemas.openxmlformats.org/markup-compatibility/2006" xmlns:w="http://schemas.openxmlformats.org/wordprocessingml/2006/main" w:type="paragraph" w:styleId="ListParagraph" mc:Ignorable="w14">
+    <w:name xmlns:w="http://schemas.openxmlformats.org/wordprocessingml/2006/main" w:val="List Paragraph"/>
+    <w:basedOn xmlns:w="http://schemas.openxmlformats.org/wordprocessingml/2006/main" w:val="Norml"/>
+    <w:uiPriority xmlns:w="http://schemas.openxmlformats.org/wordprocessingml/2006/main" w:val="34"/>
+    <w:qFormat xmlns:w="http://schemas.openxmlformats.org/wordprocessingml/2006/main"/>
+    <w:pPr xmlns:w="http://schemas.openxmlformats.org/wordprocessingml/2006/main">
+      <w:ind xmlns:w="http://schemas.openxmlformats.org/wordprocessingml/2006/main" w:left="720"/>
+      <w:contextualSpacing xmlns:w="http://schemas.openxmlformats.org/wordprocessingml/2006/main"/>
+    </w:pPr>
   </w:style>
 </w:styles>
 </file>
